--- a/Web Services.docx
+++ b/Web Services.docx
@@ -4,30 +4,29 @@
   <w:body>
     <w:p>
       <w:pPr>
-        <w:rPr>
-          <w:b/>
-          <w:sz w:val="32"/>
-          <w:lang w:val="en-US"/>
-        </w:rPr>
-      </w:pPr>
-      <w:bookmarkStart w:id="0" w:name="_GoBack"/>
-      <w:bookmarkEnd w:id="0"/>
-      <w:r>
-        <w:rPr>
-          <w:b/>
-          <w:sz w:val="32"/>
+        <w:jc w:val="both"/>
+        <w:rPr>
+          <w:b/>
+          <w:sz w:val="24"/>
+          <w:lang w:val="en-US"/>
+        </w:rPr>
+      </w:pPr>
+      <w:r>
+        <w:rPr>
+          <w:b/>
+          <w:sz w:val="24"/>
           <w:lang w:val="en-US"/>
         </w:rPr>
         <w:t>Web Services</w:t>
       </w:r>
-    </w:p>
-    <w:p>
-      <w:pPr>
-        <w:rPr>
-          <w:b/>
-          <w:lang w:val="en-US"/>
-        </w:rPr>
-      </w:pPr>
+      <w:r>
+        <w:rPr>
+          <w:b/>
+          <w:sz w:val="24"/>
+          <w:lang w:val="en-US"/>
+        </w:rPr>
+        <w:t xml:space="preserve">: </w:t>
+      </w:r>
       <w:r>
         <w:rPr>
           <w:b/>
@@ -40,25 +39,12 @@
           <w:b/>
           <w:lang w:val="en-US"/>
         </w:rPr>
-        <w:t>ces are s set of technologies and ru</w:t>
-      </w:r>
-      <w:r>
-        <w:rPr>
-          <w:b/>
-          <w:lang w:val="en-US"/>
-        </w:rPr>
-        <w:t>l</w:t>
-      </w:r>
-      <w:r>
-        <w:rPr>
-          <w:b/>
-          <w:lang w:val="en-US"/>
-        </w:rPr>
-        <w:t>es enable two are more components on the web to communicate to each other.</w:t>
-      </w:r>
-    </w:p>
-    <w:p>
-      <w:pPr>
+        <w:t>ces are s set of technologies and rues enable two are more components on the web to communicate to each other.</w:t>
+      </w:r>
+    </w:p>
+    <w:p>
+      <w:pPr>
+        <w:jc w:val="both"/>
         <w:rPr>
           <w:b/>
           <w:lang w:val="en-US"/>
@@ -69,10 +55,10 @@
           <w:noProof/>
         </w:rPr>
         <w:drawing>
-          <wp:inline distT="0" distB="0" distL="0" distR="0" wp14:anchorId="70BC0784" wp14:editId="60A82C32">
-            <wp:extent cx="5731510" cy="3223895"/>
-            <wp:effectExtent l="0" t="0" r="2540" b="0"/>
-            <wp:docPr id="1" name="Picture 1"/>
+          <wp:inline distT="0" distB="0" distL="0" distR="0" wp14:anchorId="2F86CB2F" wp14:editId="377C95F0">
+            <wp:extent cx="6140893" cy="3230880"/>
+            <wp:effectExtent l="0" t="0" r="0" b="7620"/>
+            <wp:docPr id="5" name="Picture 5"/>
             <wp:cNvGraphicFramePr>
               <a:graphicFrameLocks xmlns:a="http://schemas.openxmlformats.org/drawingml/2006/main" noChangeAspect="1"/>
             </wp:cNvGraphicFramePr>
@@ -80,7 +66,7 @@
               <a:graphicData uri="http://schemas.openxmlformats.org/drawingml/2006/picture">
                 <pic:pic xmlns:pic="http://schemas.openxmlformats.org/drawingml/2006/picture">
                   <pic:nvPicPr>
-                    <pic:cNvPr id="0" name="Picture 1"/>
+                    <pic:cNvPr id="0" name="Picture 7"/>
                     <pic:cNvPicPr>
                       <a:picLocks noChangeAspect="1" noChangeArrowheads="1"/>
                     </pic:cNvPicPr>
@@ -101,7 +87,7 @@
                   <pic:spPr bwMode="auto">
                     <a:xfrm>
                       <a:off x="0" y="0"/>
-                      <a:ext cx="5731510" cy="3223895"/>
+                      <a:ext cx="6177505" cy="3250142"/>
                     </a:xfrm>
                     <a:prstGeom prst="rect">
                       <a:avLst/>
@@ -120,6 +106,7 @@
     </w:p>
     <w:p>
       <w:pPr>
+        <w:jc w:val="both"/>
         <w:rPr>
           <w:b/>
           <w:lang w:val="en-US"/>
@@ -135,6 +122,7 @@
     </w:p>
     <w:p>
       <w:pPr>
+        <w:jc w:val="both"/>
         <w:rPr>
           <w:b/>
           <w:lang w:val="en-US"/>
@@ -155,6 +143,7 @@
           <w:ilvl w:val="0"/>
           <w:numId w:val="4"/>
         </w:numPr>
+        <w:jc w:val="both"/>
         <w:rPr>
           <w:lang w:val="en-US"/>
         </w:rPr>
@@ -176,7 +165,41 @@
         <w:rPr>
           <w:lang w:val="en-US"/>
         </w:rPr>
-        <w:t xml:space="preserve"> (is xml file or json file and contains unique endpoint URL).</w:t>
+        <w:t xml:space="preserve"> (is xml file or json file and contains unique endpoint URL</w:t>
+      </w:r>
+      <w:r>
+        <w:rPr>
+          <w:lang w:val="en-US"/>
+        </w:rPr>
+        <w:t xml:space="preserve"> </w:t>
+      </w:r>
+      <w:proofErr w:type="gramStart"/>
+      <w:r>
+        <w:rPr>
+          <w:lang w:val="en-US"/>
+        </w:rPr>
+        <w:t>and also</w:t>
+      </w:r>
+      <w:proofErr w:type="gramEnd"/>
+      <w:r>
+        <w:rPr>
+          <w:lang w:val="en-US"/>
+        </w:rPr>
+        <w:t xml:space="preserve"> contains class name, methods, return type, </w:t>
+      </w:r>
+      <w:proofErr w:type="spellStart"/>
+      <w:r>
+        <w:rPr>
+          <w:lang w:val="en-US"/>
+        </w:rPr>
+        <w:t>paramaters</w:t>
+      </w:r>
+      <w:proofErr w:type="spellEnd"/>
+      <w:r>
+        <w:rPr>
+          <w:lang w:val="en-US"/>
+        </w:rPr>
+        <w:t>).</w:t>
       </w:r>
     </w:p>
     <w:p>
@@ -186,6 +209,7 @@
           <w:ilvl w:val="0"/>
           <w:numId w:val="4"/>
         </w:numPr>
+        <w:jc w:val="both"/>
         <w:rPr>
           <w:b/>
           <w:lang w:val="en-US"/>
@@ -218,6 +242,7 @@
           <w:ilvl w:val="0"/>
           <w:numId w:val="4"/>
         </w:numPr>
+        <w:jc w:val="both"/>
         <w:rPr>
           <w:b/>
           <w:lang w:val="en-US"/>
@@ -238,6 +263,7 @@
           <w:ilvl w:val="0"/>
           <w:numId w:val="4"/>
         </w:numPr>
+        <w:jc w:val="both"/>
         <w:rPr>
           <w:b/>
           <w:lang w:val="en-US"/>
@@ -258,6 +284,7 @@
           <w:ilvl w:val="0"/>
           <w:numId w:val="4"/>
         </w:numPr>
+        <w:jc w:val="both"/>
         <w:rPr>
           <w:b/>
           <w:lang w:val="en-US"/>
@@ -278,6 +305,7 @@
           <w:ilvl w:val="0"/>
           <w:numId w:val="4"/>
         </w:numPr>
+        <w:jc w:val="both"/>
         <w:rPr>
           <w:b/>
           <w:lang w:val="en-US"/>
@@ -290,17 +318,35 @@
         </w:rPr>
         <w:t>HTTP protocol</w:t>
       </w:r>
-    </w:p>
-    <w:p>
-      <w:pPr>
-        <w:rPr>
-          <w:b/>
-          <w:lang w:val="en-US"/>
-        </w:rPr>
-      </w:pPr>
-    </w:p>
-    <w:p>
-      <w:pPr>
+      <w:r>
+        <w:rPr>
+          <w:b/>
+          <w:lang w:val="en-US"/>
+        </w:rPr>
+        <w:t xml:space="preserve"> [ Transportation </w:t>
+      </w:r>
+      <w:proofErr w:type="gramStart"/>
+      <w:r>
+        <w:rPr>
+          <w:b/>
+          <w:lang w:val="en-US"/>
+        </w:rPr>
+        <w:t>protocol ]</w:t>
+      </w:r>
+      <w:proofErr w:type="gramEnd"/>
+    </w:p>
+    <w:p>
+      <w:pPr>
+        <w:jc w:val="both"/>
+        <w:rPr>
+          <w:b/>
+          <w:lang w:val="en-US"/>
+        </w:rPr>
+      </w:pPr>
+    </w:p>
+    <w:p>
+      <w:pPr>
+        <w:jc w:val="both"/>
         <w:rPr>
           <w:b/>
           <w:lang w:val="en-US"/>
@@ -321,6 +367,7 @@
           <w:ilvl w:val="0"/>
           <w:numId w:val="3"/>
         </w:numPr>
+        <w:jc w:val="both"/>
         <w:rPr>
           <w:b/>
           <w:lang w:val="en-US"/>
@@ -337,6 +384,7 @@
     <w:p>
       <w:pPr>
         <w:pStyle w:val="ListParagraph"/>
+        <w:jc w:val="both"/>
         <w:rPr>
           <w:b/>
           <w:lang w:val="en-US"/>
@@ -353,6 +401,7 @@
     <w:p>
       <w:pPr>
         <w:pStyle w:val="ListParagraph"/>
+        <w:jc w:val="both"/>
         <w:rPr>
           <w:b/>
           <w:lang w:val="en-US"/>
@@ -399,6 +448,7 @@
     <w:p>
       <w:pPr>
         <w:pStyle w:val="ListParagraph"/>
+        <w:jc w:val="both"/>
         <w:rPr>
           <w:b/>
           <w:lang w:val="en-US"/>
@@ -408,6 +458,7 @@
     <w:p>
       <w:pPr>
         <w:pStyle w:val="ListParagraph"/>
+        <w:jc w:val="both"/>
         <w:rPr>
           <w:sz w:val="20"/>
           <w:lang w:val="en-US"/>
@@ -454,6 +505,7 @@
     <w:p>
       <w:pPr>
         <w:pStyle w:val="ListParagraph"/>
+        <w:jc w:val="both"/>
         <w:rPr>
           <w:sz w:val="20"/>
           <w:lang w:val="en-US"/>
@@ -477,6 +529,7 @@
     <w:p>
       <w:pPr>
         <w:pStyle w:val="ListParagraph"/>
+        <w:jc w:val="both"/>
         <w:rPr>
           <w:sz w:val="20"/>
           <w:lang w:val="en-US"/>
@@ -500,6 +553,7 @@
     <w:p>
       <w:pPr>
         <w:pStyle w:val="ListParagraph"/>
+        <w:jc w:val="both"/>
         <w:rPr>
           <w:b/>
           <w:lang w:val="en-US"/>
@@ -509,16 +563,16 @@
     <w:p>
       <w:pPr>
         <w:pStyle w:val="ListParagraph"/>
-        <w:rPr>
-          <w:lang w:val="en-US"/>
-        </w:rPr>
-      </w:pPr>
-      <w:r>
-        <w:rPr>
-          <w:b/>
-          <w:lang w:val="en-US"/>
-        </w:rPr>
-        <w:lastRenderedPageBreak/>
+        <w:jc w:val="both"/>
+        <w:rPr>
+          <w:lang w:val="en-US"/>
+        </w:rPr>
+      </w:pPr>
+      <w:r>
+        <w:rPr>
+          <w:b/>
+          <w:lang w:val="en-US"/>
+        </w:rPr>
         <w:t xml:space="preserve">Note: </w:t>
       </w:r>
       <w:r>
@@ -551,6 +605,7 @@
     <w:p>
       <w:pPr>
         <w:pStyle w:val="ListParagraph"/>
+        <w:jc w:val="both"/>
         <w:rPr>
           <w:b/>
           <w:lang w:val="en-US"/>
@@ -564,22 +619,25 @@
           <w:ilvl w:val="0"/>
           <w:numId w:val="3"/>
         </w:numPr>
-        <w:rPr>
-          <w:b/>
-          <w:lang w:val="en-US"/>
-        </w:rPr>
-      </w:pPr>
-      <w:r>
-        <w:rPr>
-          <w:b/>
-          <w:lang w:val="en-US"/>
-        </w:rPr>
+        <w:jc w:val="both"/>
+        <w:rPr>
+          <w:b/>
+          <w:lang w:val="en-US"/>
+        </w:rPr>
+      </w:pPr>
+      <w:r>
+        <w:rPr>
+          <w:b/>
+          <w:lang w:val="en-US"/>
+        </w:rPr>
+        <w:lastRenderedPageBreak/>
         <w:t xml:space="preserve">REST – Representational State Transfer. </w:t>
       </w:r>
     </w:p>
     <w:p>
       <w:pPr>
         <w:pStyle w:val="ListParagraph"/>
+        <w:jc w:val="both"/>
         <w:rPr>
           <w:b/>
           <w:lang w:val="en-US"/>
@@ -592,10 +650,18 @@
         </w:rPr>
         <w:t>Is an architectural style</w:t>
       </w:r>
+      <w:r>
+        <w:rPr>
+          <w:b/>
+          <w:lang w:val="en-US"/>
+        </w:rPr>
+        <w:t>.</w:t>
+      </w:r>
     </w:p>
     <w:p>
       <w:pPr>
         <w:pStyle w:val="ListParagraph"/>
+        <w:jc w:val="both"/>
         <w:rPr>
           <w:b/>
           <w:lang w:val="en-US"/>
@@ -612,408 +678,1306 @@
     <w:p>
       <w:pPr>
         <w:pStyle w:val="ListParagraph"/>
-        <w:rPr>
-          <w:b/>
-          <w:lang w:val="en-US"/>
-        </w:rPr>
-      </w:pPr>
-      <w:r>
-        <w:rPr>
-          <w:b/>
-          <w:lang w:val="en-US"/>
-        </w:rPr>
-        <w:t xml:space="preserve">When these principles are applied while designing web services </w:t>
+        <w:jc w:val="both"/>
+        <w:rPr>
+          <w:b/>
+          <w:lang w:val="en-US"/>
+        </w:rPr>
+      </w:pPr>
+      <w:r>
+        <w:rPr>
+          <w:b/>
+          <w:lang w:val="en-US"/>
+        </w:rPr>
+        <w:t>When these principles are applied while designing web services (for client-server interactions) we get RESTful Web Services.</w:t>
+      </w:r>
+    </w:p>
+    <w:p>
+      <w:pPr>
+        <w:pStyle w:val="ListParagraph"/>
+        <w:jc w:val="both"/>
+        <w:rPr>
+          <w:b/>
+          <w:lang w:val="en-US"/>
+        </w:rPr>
+      </w:pPr>
+    </w:p>
+    <w:p>
+      <w:pPr>
+        <w:pStyle w:val="ListParagraph"/>
+        <w:jc w:val="both"/>
+        <w:rPr>
+          <w:sz w:val="20"/>
+          <w:lang w:val="en-US"/>
+        </w:rPr>
+      </w:pPr>
+      <w:r>
+        <w:rPr>
+          <w:b/>
+          <w:lang w:val="en-US"/>
+        </w:rPr>
+        <w:t xml:space="preserve">Jax – RS -- API provided by Sun microsystems </w:t>
+      </w:r>
+      <w:r>
+        <w:rPr>
+          <w:sz w:val="20"/>
+          <w:lang w:val="en-US"/>
+        </w:rPr>
+        <w:t>(API contains abstract classes and interface)</w:t>
+      </w:r>
+    </w:p>
+    <w:p>
+      <w:pPr>
+        <w:pStyle w:val="ListParagraph"/>
+        <w:jc w:val="both"/>
+        <w:rPr>
+          <w:b/>
+          <w:lang w:val="en-US"/>
+        </w:rPr>
+      </w:pPr>
+    </w:p>
+    <w:p>
+      <w:pPr>
+        <w:pStyle w:val="ListParagraph"/>
+        <w:jc w:val="both"/>
+        <w:rPr>
+          <w:lang w:val="en-US"/>
+        </w:rPr>
+      </w:pPr>
+      <w:r>
+        <w:rPr>
+          <w:b/>
+          <w:lang w:val="en-US"/>
+        </w:rPr>
+        <w:t xml:space="preserve">Note: </w:t>
+      </w:r>
+      <w:r>
+        <w:rPr>
+          <w:lang w:val="en-US"/>
+        </w:rPr>
+        <w:t xml:space="preserve">All API’s contains WSDL generating tools, Skeleton generating tools and Stub generating tools. using this </w:t>
       </w:r>
       <w:proofErr w:type="gramStart"/>
       <w:r>
         <w:rPr>
-          <w:b/>
-          <w:lang w:val="en-US"/>
-        </w:rPr>
-        <w:t>( for</w:t>
+          <w:lang w:val="en-US"/>
+        </w:rPr>
+        <w:t>API</w:t>
+      </w:r>
+      <w:r>
+        <w:rPr>
+          <w:lang w:val="en-US"/>
+        </w:rPr>
+        <w:t>’s</w:t>
       </w:r>
       <w:proofErr w:type="gramEnd"/>
       <w:r>
         <w:rPr>
-          <w:b/>
-          <w:lang w:val="en-US"/>
-        </w:rPr>
-        <w:t xml:space="preserve"> client-server interactions) we get RESTful Web Services.</w:t>
+          <w:lang w:val="en-US"/>
+        </w:rPr>
+        <w:t xml:space="preserve"> we can create both Server and Client Web Services for web.</w:t>
       </w:r>
     </w:p>
     <w:p>
       <w:pPr>
         <w:pStyle w:val="ListParagraph"/>
-        <w:rPr>
-          <w:b/>
-          <w:lang w:val="en-US"/>
-        </w:rPr>
-      </w:pPr>
-    </w:p>
-    <w:p>
-      <w:pPr>
-        <w:pStyle w:val="ListParagraph"/>
-        <w:rPr>
-          <w:sz w:val="20"/>
-          <w:lang w:val="en-US"/>
-        </w:rPr>
-      </w:pPr>
-      <w:r>
-        <w:rPr>
-          <w:b/>
-          <w:lang w:val="en-US"/>
-        </w:rPr>
-        <w:t xml:space="preserve">Jax – RS -- API provided by Sun microsystems </w:t>
-      </w:r>
-      <w:r>
-        <w:rPr>
-          <w:sz w:val="20"/>
-          <w:lang w:val="en-US"/>
-        </w:rPr>
-        <w:t>(API contains abstract classes and interface)</w:t>
-      </w:r>
-    </w:p>
-    <w:p>
-      <w:pPr>
-        <w:pStyle w:val="ListParagraph"/>
-        <w:rPr>
-          <w:b/>
-          <w:lang w:val="en-US"/>
-        </w:rPr>
-      </w:pPr>
-    </w:p>
-    <w:p>
-      <w:pPr>
-        <w:pStyle w:val="ListParagraph"/>
-        <w:rPr>
-          <w:lang w:val="en-US"/>
-        </w:rPr>
-      </w:pPr>
-      <w:r>
-        <w:rPr>
-          <w:b/>
-          <w:lang w:val="en-US"/>
-        </w:rPr>
-        <w:t xml:space="preserve">Note: </w:t>
-      </w:r>
-      <w:r>
-        <w:rPr>
-          <w:lang w:val="en-US"/>
-        </w:rPr>
-        <w:t xml:space="preserve">All API’s contains WSDL generating tools, Skeleton generating tools and Stub generating tools. using this </w:t>
+        <w:jc w:val="both"/>
+        <w:rPr>
+          <w:b/>
+          <w:lang w:val="en-US"/>
+        </w:rPr>
+      </w:pPr>
+    </w:p>
+    <w:p>
+      <w:pPr>
+        <w:jc w:val="both"/>
+        <w:rPr>
+          <w:b/>
+          <w:lang w:val="en-US"/>
+        </w:rPr>
+      </w:pPr>
+      <w:r>
+        <w:rPr>
+          <w:b/>
+          <w:lang w:val="en-US"/>
+        </w:rPr>
+        <w:t>Axis1 Web Services using Eclipse:</w:t>
+      </w:r>
+    </w:p>
+    <w:p>
+      <w:pPr>
+        <w:pStyle w:val="NoSpacing"/>
+        <w:jc w:val="both"/>
+        <w:rPr>
+          <w:b/>
+          <w:lang w:val="en-US"/>
+        </w:rPr>
+      </w:pPr>
+      <w:r>
+        <w:rPr>
+          <w:b/>
+          <w:lang w:val="en-US"/>
+        </w:rPr>
+        <w:t>First</w:t>
+      </w:r>
+      <w:r>
+        <w:rPr>
+          <w:b/>
+          <w:lang w:val="en-US"/>
+        </w:rPr>
+        <w:t>,</w:t>
+      </w:r>
+      <w:r>
+        <w:rPr>
+          <w:b/>
+          <w:lang w:val="en-US"/>
+        </w:rPr>
+        <w:t xml:space="preserve"> we </w:t>
       </w:r>
       <w:proofErr w:type="gramStart"/>
       <w:r>
         <w:rPr>
-          <w:lang w:val="en-US"/>
-        </w:rPr>
-        <w:t>API</w:t>
-      </w:r>
-      <w:r>
-        <w:rPr>
-          <w:lang w:val="en-US"/>
-        </w:rPr>
-        <w:t>’s</w:t>
+          <w:b/>
+          <w:lang w:val="en-US"/>
+        </w:rPr>
+        <w:t>have</w:t>
+      </w:r>
+      <w:r>
+        <w:rPr>
+          <w:b/>
+          <w:lang w:val="en-US"/>
+        </w:rPr>
+        <w:t xml:space="preserve"> to</w:t>
       </w:r>
       <w:proofErr w:type="gramEnd"/>
       <w:r>
         <w:rPr>
-          <w:lang w:val="en-US"/>
-        </w:rPr>
-        <w:t xml:space="preserve"> we can create both Server and Client Web Services for web.</w:t>
-      </w:r>
-    </w:p>
-    <w:p>
-      <w:pPr>
-        <w:pStyle w:val="ListParagraph"/>
-        <w:rPr>
-          <w:b/>
-          <w:lang w:val="en-US"/>
-        </w:rPr>
-      </w:pPr>
-    </w:p>
-    <w:p>
-      <w:pPr>
-        <w:rPr>
-          <w:b/>
-          <w:lang w:val="en-US"/>
-        </w:rPr>
-      </w:pPr>
-      <w:r>
-        <w:rPr>
-          <w:b/>
-          <w:lang w:val="en-US"/>
-        </w:rPr>
-        <w:t>Axis1 Web Services using Eclipse:</w:t>
-      </w:r>
-    </w:p>
-    <w:p>
-      <w:pPr>
-        <w:rPr>
-          <w:b/>
-          <w:lang w:val="en-US"/>
-        </w:rPr>
-      </w:pPr>
-      <w:r>
-        <w:rPr>
-          <w:b/>
-          <w:lang w:val="en-US"/>
-        </w:rPr>
-        <w:t>Step</w:t>
-      </w:r>
-      <w:r>
-        <w:rPr>
-          <w:b/>
-          <w:lang w:val="en-US"/>
-        </w:rPr>
-        <w:t>s</w:t>
-      </w:r>
-      <w:r>
-        <w:rPr>
-          <w:b/>
+          <w:b/>
+          <w:lang w:val="en-US"/>
+        </w:rPr>
+        <w:t xml:space="preserve"> </w:t>
+      </w:r>
+      <w:r>
+        <w:rPr>
+          <w:b/>
+          <w:lang w:val="en-US"/>
+        </w:rPr>
+        <w:t>c</w:t>
+      </w:r>
+      <w:r>
+        <w:rPr>
+          <w:b/>
+          <w:lang w:val="en-US"/>
+        </w:rPr>
+        <w:t xml:space="preserve">reate </w:t>
+      </w:r>
+      <w:r>
+        <w:rPr>
+          <w:b/>
+          <w:lang w:val="en-US"/>
+        </w:rPr>
+        <w:t xml:space="preserve">Axis1 Web </w:t>
+      </w:r>
+      <w:r>
+        <w:rPr>
+          <w:b/>
+          <w:lang w:val="en-US"/>
+        </w:rPr>
+        <w:t>service</w:t>
+      </w:r>
+      <w:r>
+        <w:rPr>
+          <w:b/>
+          <w:lang w:val="en-US"/>
+        </w:rPr>
+        <w:t xml:space="preserve"> </w:t>
+      </w:r>
+      <w:r>
+        <w:rPr>
+          <w:b/>
+          <w:lang w:val="en-US"/>
+        </w:rPr>
+        <w:t xml:space="preserve">Server </w:t>
+      </w:r>
+      <w:r>
+        <w:rPr>
+          <w:b/>
+          <w:lang w:val="en-US"/>
+        </w:rPr>
+        <w:t>and run on Server.</w:t>
+      </w:r>
+    </w:p>
+    <w:p>
+      <w:pPr>
+        <w:pStyle w:val="NoSpacing"/>
+        <w:jc w:val="both"/>
+        <w:rPr>
+          <w:lang w:val="en-US"/>
+        </w:rPr>
+      </w:pPr>
+    </w:p>
+    <w:p>
+      <w:pPr>
+        <w:pStyle w:val="NoSpacing"/>
+        <w:jc w:val="both"/>
+        <w:rPr>
+          <w:lang w:val="en-US"/>
+        </w:rPr>
+      </w:pPr>
+      <w:r>
+        <w:rPr>
+          <w:lang w:val="en-US"/>
+        </w:rPr>
+        <w:t>we need to create dynamic web proj</w:t>
+      </w:r>
+      <w:r>
+        <w:rPr>
+          <w:lang w:val="en-US"/>
+        </w:rPr>
+        <w:t>ect.</w:t>
+      </w:r>
+    </w:p>
+    <w:p>
+      <w:pPr>
+        <w:pStyle w:val="NoSpacing"/>
+        <w:jc w:val="both"/>
+        <w:rPr>
+          <w:lang w:val="en-US"/>
+        </w:rPr>
+      </w:pPr>
+      <w:r>
+        <w:rPr>
+          <w:lang w:val="en-US"/>
+        </w:rPr>
+        <w:t>Create service class</w:t>
+      </w:r>
+      <w:r>
+        <w:rPr>
           <w:lang w:val="en-US"/>
         </w:rPr>
         <w:t>.</w:t>
       </w:r>
-      <w:r>
-        <w:rPr>
-          <w:b/>
-          <w:lang w:val="en-US"/>
-        </w:rPr>
-        <w:t xml:space="preserve">  [ Note: JDK, Eclipse Enterprise version and Tomcat is already </w:t>
-      </w:r>
+    </w:p>
+    <w:p>
+      <w:pPr>
+        <w:pStyle w:val="NoSpacing"/>
+        <w:jc w:val="both"/>
+        <w:rPr>
+          <w:lang w:val="en-US"/>
+        </w:rPr>
+      </w:pPr>
+      <w:r>
+        <w:rPr>
+          <w:lang w:val="en-US"/>
+        </w:rPr>
+        <w:t xml:space="preserve">Follow few steps to convert </w:t>
+      </w:r>
+      <w:proofErr w:type="spellStart"/>
+      <w:r>
+        <w:rPr>
+          <w:lang w:val="en-US"/>
+        </w:rPr>
+        <w:t>call.class</w:t>
+      </w:r>
+      <w:proofErr w:type="spellEnd"/>
+      <w:r>
+        <w:rPr>
+          <w:lang w:val="en-US"/>
+        </w:rPr>
+        <w:t xml:space="preserve"> service into web service.</w:t>
+      </w:r>
+    </w:p>
+    <w:p>
+      <w:pPr>
+        <w:pStyle w:val="NoSpacing"/>
+        <w:jc w:val="both"/>
+        <w:rPr>
+          <w:lang w:val="en-US"/>
+        </w:rPr>
+      </w:pPr>
+      <w:r>
+        <w:rPr>
+          <w:lang w:val="en-US"/>
+        </w:rPr>
+        <w:t>Configure the skeleton</w:t>
+      </w:r>
+      <w:r>
+        <w:rPr>
+          <w:lang w:val="en-US"/>
+        </w:rPr>
+        <w:t xml:space="preserve"> in web.xml </w:t>
+      </w:r>
+      <w:proofErr w:type="spellStart"/>
+      <w:r>
+        <w:rPr>
+          <w:lang w:val="en-US"/>
+        </w:rPr>
+        <w:t>config.wsdl</w:t>
+      </w:r>
+      <w:proofErr w:type="spellEnd"/>
+      <w:r>
+        <w:rPr>
+          <w:lang w:val="en-US"/>
+        </w:rPr>
+        <w:t xml:space="preserve"> [ mapping details], web.INF</w:t>
+      </w:r>
+    </w:p>
+    <w:p>
+      <w:pPr>
+        <w:pStyle w:val="NoSpacing"/>
+        <w:jc w:val="both"/>
+        <w:rPr>
+          <w:lang w:val="en-US"/>
+        </w:rPr>
+      </w:pPr>
+    </w:p>
+    <w:p>
+      <w:pPr>
+        <w:jc w:val="both"/>
+        <w:rPr>
+          <w:b/>
+          <w:lang w:val="en-US"/>
+        </w:rPr>
+      </w:pPr>
+      <w:r>
+        <w:rPr>
+          <w:b/>
+          <w:lang w:val="en-US"/>
+        </w:rPr>
+        <w:t xml:space="preserve"> [ Note: JDK, Eclipse Enterprise version and Tomcat is already installed]</w:t>
+      </w:r>
+    </w:p>
+    <w:p>
+      <w:pPr>
+        <w:jc w:val="both"/>
+        <w:rPr>
+          <w:b/>
+          <w:lang w:val="en-US"/>
+        </w:rPr>
+      </w:pPr>
+      <w:r>
+        <w:rPr>
+          <w:b/>
+          <w:lang w:val="en-US"/>
+        </w:rPr>
+        <w:t>Step 1: add Tomcat Server to the project.</w:t>
+      </w:r>
+    </w:p>
+    <w:p>
+      <w:pPr>
+        <w:jc w:val="both"/>
+        <w:rPr>
+          <w:b/>
+          <w:lang w:val="en-US"/>
+        </w:rPr>
+      </w:pPr>
+      <w:r>
+        <w:rPr>
+          <w:b/>
+          <w:lang w:val="en-US"/>
+        </w:rPr>
+        <w:t>Eclipse IDE &gt; Window &gt;</w:t>
+      </w:r>
+      <w:r>
+        <w:rPr>
+          <w:b/>
+          <w:lang w:val="en-US"/>
+        </w:rPr>
+        <w:t xml:space="preserve">  </w:t>
+      </w:r>
+      <w:r>
+        <w:rPr>
+          <w:b/>
+          <w:lang w:val="en-US"/>
+        </w:rPr>
+        <w:t xml:space="preserve"> preference</w:t>
+      </w:r>
+      <w:r>
+        <w:rPr>
+          <w:b/>
+          <w:lang w:val="en-US"/>
+        </w:rPr>
+        <w:t xml:space="preserve"> </w:t>
+      </w:r>
+      <w:r>
+        <w:rPr>
+          <w:b/>
+          <w:lang w:val="en-US"/>
+        </w:rPr>
+        <w:t xml:space="preserve">&gt; </w:t>
+      </w:r>
+      <w:r>
+        <w:rPr>
+          <w:b/>
+          <w:lang w:val="en-US"/>
+        </w:rPr>
+        <w:t xml:space="preserve">choose </w:t>
+      </w:r>
+      <w:r>
+        <w:rPr>
+          <w:b/>
+          <w:lang w:val="en-US"/>
+        </w:rPr>
+        <w:t xml:space="preserve">Server </w:t>
+      </w:r>
+      <w:r>
+        <w:rPr>
+          <w:b/>
+          <w:lang w:val="en-US"/>
+        </w:rPr>
+        <w:t>&gt; and then</w:t>
+      </w:r>
+      <w:r>
+        <w:rPr>
+          <w:b/>
+          <w:lang w:val="en-US"/>
+        </w:rPr>
+        <w:t xml:space="preserve"> Runtime environment &gt; </w:t>
+      </w:r>
+      <w:r>
+        <w:rPr>
+          <w:b/>
+          <w:lang w:val="en-US"/>
+        </w:rPr>
+        <w:t xml:space="preserve">add &gt; </w:t>
+      </w:r>
+      <w:r>
+        <w:rPr>
+          <w:b/>
+          <w:lang w:val="en-US"/>
+        </w:rPr>
+        <w:t xml:space="preserve">Apache </w:t>
+      </w:r>
+      <w:r>
+        <w:rPr>
+          <w:b/>
+          <w:lang w:val="en-US"/>
+        </w:rPr>
+        <w:t xml:space="preserve">Tomcat v9.0 </w:t>
+      </w:r>
+      <w:r>
+        <w:rPr>
+          <w:b/>
+          <w:lang w:val="en-US"/>
+        </w:rPr>
+        <w:t>&gt;</w:t>
+      </w:r>
+      <w:r>
+        <w:rPr>
+          <w:b/>
+          <w:lang w:val="en-US"/>
+        </w:rPr>
+        <w:t xml:space="preserve"> and next Browser to the folder</w:t>
+      </w:r>
+      <w:r>
+        <w:rPr>
+          <w:b/>
+          <w:lang w:val="en-US"/>
+        </w:rPr>
+        <w:t xml:space="preserve"> Tomcat</w:t>
+      </w:r>
+      <w:r>
+        <w:rPr>
+          <w:b/>
+          <w:lang w:val="en-US"/>
+        </w:rPr>
+        <w:t xml:space="preserve"> directory &gt; finish</w:t>
+      </w:r>
+      <w:r>
+        <w:rPr>
+          <w:b/>
+          <w:lang w:val="en-US"/>
+        </w:rPr>
+        <w:t xml:space="preserve"> </w:t>
+      </w:r>
+      <w:r>
+        <w:rPr>
+          <w:b/>
+          <w:lang w:val="en-US"/>
+        </w:rPr>
+        <w:t>&gt; apply and close.</w:t>
+      </w:r>
+    </w:p>
+    <w:p>
+      <w:pPr>
+        <w:jc w:val="both"/>
+        <w:rPr>
+          <w:b/>
+          <w:lang w:val="en-US"/>
+        </w:rPr>
+      </w:pPr>
+      <w:r>
+        <w:rPr>
+          <w:b/>
+          <w:lang w:val="en-US"/>
+        </w:rPr>
+        <w:t>[ to check the server is configured go</w:t>
+      </w:r>
+      <w:r>
+        <w:rPr>
+          <w:b/>
+          <w:lang w:val="en-US"/>
+        </w:rPr>
+        <w:t xml:space="preserve"> </w:t>
+      </w:r>
+      <w:r>
+        <w:rPr>
+          <w:b/>
+          <w:lang w:val="en-US"/>
+        </w:rPr>
+        <w:t>to &gt; Window &gt; show view &gt; others &gt; Server&gt; and can run on Servers tab in near console]</w:t>
+      </w:r>
+    </w:p>
+    <w:p>
+      <w:pPr>
+        <w:jc w:val="both"/>
+        <w:rPr>
+          <w:b/>
+          <w:lang w:val="en-US"/>
+        </w:rPr>
+      </w:pPr>
+      <w:r>
+        <w:rPr>
+          <w:b/>
+          <w:lang w:val="en-US"/>
+        </w:rPr>
+        <w:t>Step 2: next to create Axis1 Web service.</w:t>
+      </w:r>
+    </w:p>
+    <w:p>
+      <w:pPr>
+        <w:jc w:val="both"/>
+        <w:rPr>
+          <w:b/>
+          <w:lang w:val="en-US"/>
+        </w:rPr>
+      </w:pPr>
+      <w:r>
+        <w:rPr>
+          <w:b/>
+          <w:lang w:val="en-US"/>
+        </w:rPr>
+        <w:t>Eclipse &gt; File &gt; New &gt; Others &gt; Web &gt; Dynamic Web Project and name the folder.</w:t>
+      </w:r>
+    </w:p>
+    <w:p>
+      <w:pPr>
+        <w:jc w:val="both"/>
+        <w:rPr>
+          <w:b/>
+          <w:lang w:val="en-US"/>
+        </w:rPr>
+      </w:pPr>
+      <w:r>
+        <w:rPr>
+          <w:b/>
+          <w:lang w:val="en-US"/>
+        </w:rPr>
+        <w:t xml:space="preserve">Create a </w:t>
+      </w:r>
+      <w:proofErr w:type="spellStart"/>
+      <w:r>
+        <w:rPr>
+          <w:b/>
+          <w:lang w:val="en-US"/>
+        </w:rPr>
+        <w:t>cal.class</w:t>
+      </w:r>
+      <w:proofErr w:type="spellEnd"/>
+      <w:r>
+        <w:rPr>
+          <w:b/>
+          <w:lang w:val="en-US"/>
+        </w:rPr>
+        <w:t xml:space="preserve"> </w:t>
+      </w:r>
+      <w:r>
+        <w:rPr>
+          <w:b/>
+          <w:lang w:val="en-US"/>
+        </w:rPr>
+        <w:t xml:space="preserve">file in </w:t>
+      </w:r>
+      <w:proofErr w:type="spellStart"/>
+      <w:r>
+        <w:rPr>
+          <w:b/>
+          <w:lang w:val="en-US"/>
+        </w:rPr>
+        <w:t>src</w:t>
+      </w:r>
+      <w:proofErr w:type="spellEnd"/>
+      <w:r>
+        <w:rPr>
+          <w:b/>
+          <w:lang w:val="en-US"/>
+        </w:rPr>
+        <w:t xml:space="preserve"> folder</w:t>
+      </w:r>
+      <w:r>
+        <w:rPr>
+          <w:b/>
+          <w:lang w:val="en-US"/>
+        </w:rPr>
+        <w:t xml:space="preserve"> and write methods in this class file.</w:t>
+      </w:r>
+    </w:p>
+    <w:p>
+      <w:pPr>
+        <w:jc w:val="both"/>
+        <w:rPr>
+          <w:b/>
+          <w:lang w:val="en-US"/>
+        </w:rPr>
+      </w:pPr>
+      <w:r>
+        <w:rPr>
+          <w:b/>
+          <w:lang w:val="en-US"/>
+        </w:rPr>
+        <w:t xml:space="preserve">Step 3:  convert </w:t>
+      </w:r>
+      <w:proofErr w:type="spellStart"/>
+      <w:r>
+        <w:rPr>
+          <w:b/>
+          <w:lang w:val="en-US"/>
+        </w:rPr>
+        <w:t>cal</w:t>
+      </w:r>
+      <w:proofErr w:type="spellEnd"/>
+      <w:r>
+        <w:rPr>
+          <w:b/>
+          <w:lang w:val="en-US"/>
+        </w:rPr>
+        <w:t xml:space="preserve"> service into web service using Axis1 [ </w:t>
+      </w:r>
+      <w:proofErr w:type="spellStart"/>
+      <w:r>
+        <w:rPr>
+          <w:b/>
+          <w:lang w:val="en-US"/>
+        </w:rPr>
+        <w:t>i.e</w:t>
+      </w:r>
+      <w:proofErr w:type="spellEnd"/>
+      <w:r>
+        <w:rPr>
+          <w:b/>
+          <w:lang w:val="en-US"/>
+        </w:rPr>
+        <w:t xml:space="preserve"> it generates </w:t>
+      </w:r>
+      <w:proofErr w:type="spellStart"/>
+      <w:r>
+        <w:rPr>
+          <w:b/>
+          <w:lang w:val="en-US"/>
+        </w:rPr>
+        <w:t>wsdl</w:t>
+      </w:r>
+      <w:proofErr w:type="spellEnd"/>
+      <w:r>
+        <w:rPr>
+          <w:b/>
+          <w:lang w:val="en-US"/>
+        </w:rPr>
+        <w:t xml:space="preserve"> file, configure </w:t>
+      </w:r>
+      <w:r>
+        <w:rPr>
+          <w:b/>
+          <w:lang w:val="en-US"/>
+        </w:rPr>
+        <w:t xml:space="preserve">skeleton in </w:t>
+      </w:r>
+      <w:proofErr w:type="spellStart"/>
       <w:proofErr w:type="gramStart"/>
       <w:r>
         <w:rPr>
           <w:b/>
           <w:lang w:val="en-US"/>
         </w:rPr>
-        <w:t>installed ]</w:t>
-      </w:r>
+        <w:t>web,xml</w:t>
+      </w:r>
+      <w:proofErr w:type="spellEnd"/>
       <w:proofErr w:type="gramEnd"/>
+      <w:r>
+        <w:rPr>
+          <w:b/>
+          <w:lang w:val="en-US"/>
+        </w:rPr>
+        <w:t xml:space="preserve"> with </w:t>
+      </w:r>
+      <w:proofErr w:type="spellStart"/>
+      <w:r>
+        <w:rPr>
+          <w:b/>
+          <w:lang w:val="en-US"/>
+        </w:rPr>
+        <w:t>url</w:t>
+      </w:r>
+      <w:proofErr w:type="spellEnd"/>
+      <w:r>
+        <w:rPr>
+          <w:b/>
+          <w:lang w:val="en-US"/>
+        </w:rPr>
+        <w:t xml:space="preserve"> pattern, generate server </w:t>
+      </w:r>
+      <w:r>
+        <w:rPr>
+          <w:b/>
+          <w:lang w:val="en-US"/>
+        </w:rPr>
+        <w:t>configuration</w:t>
+      </w:r>
+      <w:r>
+        <w:rPr>
+          <w:b/>
+          <w:lang w:val="en-US"/>
+        </w:rPr>
+        <w:t xml:space="preserve"> server-config </w:t>
+      </w:r>
+      <w:proofErr w:type="spellStart"/>
+      <w:r>
+        <w:rPr>
+          <w:b/>
+          <w:lang w:val="en-US"/>
+        </w:rPr>
+        <w:t>wsdl</w:t>
+      </w:r>
+      <w:proofErr w:type="spellEnd"/>
+      <w:r>
+        <w:rPr>
+          <w:b/>
+          <w:lang w:val="en-US"/>
+        </w:rPr>
+        <w:t xml:space="preserve"> and web.xml].</w:t>
+      </w:r>
+    </w:p>
+    <w:p>
+      <w:pPr>
+        <w:jc w:val="both"/>
+        <w:rPr>
+          <w:b/>
+          <w:lang w:val="en-US"/>
+        </w:rPr>
+      </w:pPr>
+      <w:r>
+        <w:rPr>
+          <w:b/>
+          <w:lang w:val="en-US"/>
+        </w:rPr>
+        <w:t>Right click</w:t>
+      </w:r>
+      <w:r>
+        <w:rPr>
+          <w:b/>
+          <w:lang w:val="en-US"/>
+        </w:rPr>
+        <w:t xml:space="preserve"> </w:t>
+      </w:r>
+      <w:proofErr w:type="spellStart"/>
+      <w:r>
+        <w:rPr>
+          <w:b/>
+          <w:lang w:val="en-US"/>
+        </w:rPr>
+        <w:t>cal</w:t>
+      </w:r>
+      <w:proofErr w:type="spellEnd"/>
+      <w:r>
+        <w:rPr>
+          <w:b/>
+          <w:lang w:val="en-US"/>
+        </w:rPr>
+        <w:t xml:space="preserve"> service </w:t>
+      </w:r>
+      <w:r>
+        <w:rPr>
+          <w:b/>
+          <w:lang w:val="en-US"/>
+        </w:rPr>
+        <w:t>&gt;new &gt; other&gt; ex</w:t>
+      </w:r>
+      <w:r>
+        <w:rPr>
+          <w:b/>
+          <w:lang w:val="en-US"/>
+        </w:rPr>
+        <w:t>pa</w:t>
+      </w:r>
+      <w:r>
+        <w:rPr>
+          <w:b/>
+          <w:lang w:val="en-US"/>
+        </w:rPr>
+        <w:t>nd web services</w:t>
+      </w:r>
+      <w:r>
+        <w:rPr>
+          <w:b/>
+          <w:lang w:val="en-US"/>
+        </w:rPr>
+        <w:t xml:space="preserve"> folder &gt; select web service &gt; next &gt; bottom up approach&gt;</w:t>
+      </w:r>
+      <w:r>
+        <w:rPr>
+          <w:b/>
+          <w:lang w:val="en-US"/>
+        </w:rPr>
+        <w:t xml:space="preserve"> finish button.</w:t>
+      </w:r>
+    </w:p>
+    <w:p>
+      <w:pPr>
+        <w:jc w:val="both"/>
+        <w:rPr>
+          <w:b/>
+          <w:lang w:val="en-US"/>
+        </w:rPr>
+      </w:pPr>
+      <w:r>
+        <w:rPr>
+          <w:b/>
+          <w:lang w:val="en-US"/>
+        </w:rPr>
+        <w:t>Second</w:t>
+      </w:r>
+      <w:r>
+        <w:rPr>
+          <w:b/>
+          <w:lang w:val="en-US"/>
+        </w:rPr>
+        <w:t>,</w:t>
+      </w:r>
+      <w:r>
+        <w:rPr>
+          <w:b/>
+          <w:lang w:val="en-US"/>
+        </w:rPr>
+        <w:t xml:space="preserve"> we </w:t>
+      </w:r>
+      <w:proofErr w:type="gramStart"/>
+      <w:r>
+        <w:rPr>
+          <w:b/>
+          <w:lang w:val="en-US"/>
+        </w:rPr>
+        <w:t>have to</w:t>
+      </w:r>
+      <w:proofErr w:type="gramEnd"/>
+      <w:r>
+        <w:rPr>
+          <w:b/>
+          <w:lang w:val="en-US"/>
+        </w:rPr>
+        <w:t xml:space="preserve"> create Axis1 Web service client.</w:t>
+      </w:r>
+    </w:p>
+    <w:p>
+      <w:pPr>
+        <w:jc w:val="both"/>
+        <w:rPr>
+          <w:b/>
+          <w:lang w:val="en-US"/>
+        </w:rPr>
+      </w:pPr>
+      <w:r>
+        <w:rPr>
+          <w:b/>
+          <w:lang w:val="en-US"/>
+        </w:rPr>
+        <w:t xml:space="preserve">create java project [ we need </w:t>
+      </w:r>
+      <w:proofErr w:type="spellStart"/>
+      <w:r>
+        <w:rPr>
+          <w:b/>
+          <w:lang w:val="en-US"/>
+        </w:rPr>
+        <w:t>wsdl</w:t>
+      </w:r>
+      <w:proofErr w:type="spellEnd"/>
+      <w:r>
+        <w:rPr>
+          <w:b/>
+          <w:lang w:val="en-US"/>
+        </w:rPr>
+        <w:t xml:space="preserve"> file, means copy </w:t>
+      </w:r>
+      <w:proofErr w:type="spellStart"/>
+      <w:r>
+        <w:rPr>
+          <w:b/>
+          <w:lang w:val="en-US"/>
+        </w:rPr>
+        <w:t>wsdl</w:t>
+      </w:r>
+      <w:proofErr w:type="spellEnd"/>
+      <w:r>
+        <w:rPr>
+          <w:b/>
+          <w:lang w:val="en-US"/>
+        </w:rPr>
+        <w:t xml:space="preserve"> file to project using </w:t>
+      </w:r>
+      <w:proofErr w:type="spellStart"/>
+      <w:r>
+        <w:rPr>
+          <w:b/>
+          <w:lang w:val="en-US"/>
+        </w:rPr>
+        <w:t>wsdl</w:t>
+      </w:r>
+      <w:proofErr w:type="spellEnd"/>
+      <w:r>
+        <w:rPr>
+          <w:b/>
+          <w:lang w:val="en-US"/>
+        </w:rPr>
+        <w:t xml:space="preserve"> file we will </w:t>
+      </w:r>
+      <w:r>
+        <w:rPr>
+          <w:b/>
+          <w:lang w:val="en-US"/>
+        </w:rPr>
+        <w:t>generate</w:t>
+      </w:r>
+      <w:r>
+        <w:rPr>
+          <w:b/>
+          <w:lang w:val="en-US"/>
+        </w:rPr>
+        <w:t xml:space="preserve"> stubs and we will invoke web services]</w:t>
+      </w:r>
+    </w:p>
+    <w:p>
+      <w:pPr>
+        <w:jc w:val="both"/>
+        <w:rPr>
+          <w:b/>
+          <w:lang w:val="en-US"/>
+        </w:rPr>
+      </w:pPr>
+      <w:r>
+        <w:rPr>
+          <w:b/>
+          <w:lang w:val="en-US"/>
+        </w:rPr>
+        <w:t>Type of Web service client</w:t>
+      </w:r>
+      <w:r>
+        <w:rPr>
+          <w:b/>
+          <w:lang w:val="en-US"/>
+        </w:rPr>
+        <w:t>:</w:t>
+      </w:r>
     </w:p>
     <w:p>
       <w:pPr>
         <w:pStyle w:val="ListParagraph"/>
         <w:numPr>
           <w:ilvl w:val="0"/>
-          <w:numId w:val="5"/>
+          <w:numId w:val="6"/>
         </w:numPr>
-        <w:rPr>
-          <w:b/>
-          <w:lang w:val="en-US"/>
-        </w:rPr>
-      </w:pPr>
-      <w:r>
-        <w:rPr>
-          <w:b/>
-          <w:lang w:val="en-US"/>
-        </w:rPr>
-        <w:t>Eclipse IDE &gt; Window &gt;</w:t>
-      </w:r>
-      <w:r>
-        <w:rPr>
-          <w:b/>
-          <w:lang w:val="en-US"/>
-        </w:rPr>
-        <w:t xml:space="preserve">  </w:t>
-      </w:r>
-      <w:r>
-        <w:rPr>
-          <w:b/>
-          <w:lang w:val="en-US"/>
-        </w:rPr>
-        <w:t xml:space="preserve"> preference</w:t>
-      </w:r>
-      <w:r>
-        <w:rPr>
-          <w:b/>
-          <w:lang w:val="en-US"/>
-        </w:rPr>
-        <w:t xml:space="preserve"> </w:t>
-      </w:r>
-      <w:r>
-        <w:rPr>
-          <w:b/>
-          <w:lang w:val="en-US"/>
-        </w:rPr>
-        <w:t xml:space="preserve">&gt; </w:t>
-      </w:r>
-      <w:r>
-        <w:rPr>
-          <w:b/>
-          <w:lang w:val="en-US"/>
-        </w:rPr>
-        <w:t xml:space="preserve">choose </w:t>
-      </w:r>
-      <w:r>
-        <w:rPr>
-          <w:b/>
-          <w:lang w:val="en-US"/>
-        </w:rPr>
-        <w:t xml:space="preserve">Server </w:t>
-      </w:r>
-      <w:r>
-        <w:rPr>
-          <w:b/>
-          <w:lang w:val="en-US"/>
-        </w:rPr>
-        <w:t>&gt; and then</w:t>
-      </w:r>
-      <w:r>
-        <w:rPr>
-          <w:b/>
-          <w:lang w:val="en-US"/>
-        </w:rPr>
-        <w:t xml:space="preserve"> Runtime environment &gt; </w:t>
-      </w:r>
-      <w:r>
-        <w:rPr>
-          <w:b/>
-          <w:lang w:val="en-US"/>
-        </w:rPr>
-        <w:t xml:space="preserve">add &gt; </w:t>
-      </w:r>
-      <w:r>
-        <w:rPr>
-          <w:b/>
-          <w:lang w:val="en-US"/>
-        </w:rPr>
-        <w:t xml:space="preserve">Apache </w:t>
-      </w:r>
-      <w:r>
-        <w:rPr>
-          <w:b/>
-          <w:lang w:val="en-US"/>
-        </w:rPr>
-        <w:t xml:space="preserve">Tomcat v9.0 </w:t>
-      </w:r>
-      <w:r>
-        <w:rPr>
-          <w:b/>
-          <w:lang w:val="en-US"/>
-        </w:rPr>
-        <w:t>&gt;</w:t>
-      </w:r>
-      <w:r>
-        <w:rPr>
-          <w:b/>
-          <w:lang w:val="en-US"/>
-        </w:rPr>
-        <w:t xml:space="preserve"> and next Browser to the folder</w:t>
-      </w:r>
-      <w:r>
-        <w:rPr>
-          <w:b/>
-          <w:lang w:val="en-US"/>
-        </w:rPr>
-        <w:t xml:space="preserve"> Tomcat</w:t>
-      </w:r>
-      <w:r>
-        <w:rPr>
-          <w:b/>
-          <w:lang w:val="en-US"/>
-        </w:rPr>
-        <w:t xml:space="preserve"> directory &gt; finish</w:t>
-      </w:r>
-      <w:r>
-        <w:rPr>
-          <w:b/>
-          <w:lang w:val="en-US"/>
-        </w:rPr>
-        <w:t xml:space="preserve"> </w:t>
-      </w:r>
-      <w:r>
-        <w:rPr>
-          <w:b/>
-          <w:lang w:val="en-US"/>
-        </w:rPr>
-        <w:t>&gt; apply and close.</w:t>
-      </w:r>
-    </w:p>
-    <w:p>
-      <w:pPr>
-        <w:pStyle w:val="ListParagraph"/>
-        <w:rPr>
-          <w:b/>
-          <w:lang w:val="en-US"/>
-        </w:rPr>
-      </w:pPr>
-      <w:r>
-        <w:rPr>
-          <w:b/>
-          <w:lang w:val="en-US"/>
-        </w:rPr>
-        <w:t xml:space="preserve">[ to check the server is configured </w:t>
+        <w:jc w:val="both"/>
+        <w:rPr>
+          <w:lang w:val="en-US"/>
+        </w:rPr>
+      </w:pPr>
+      <w:r>
+        <w:rPr>
+          <w:b/>
+          <w:lang w:val="en-US"/>
+        </w:rPr>
+        <w:t xml:space="preserve">Proxy based client </w:t>
+      </w:r>
+      <w:r>
+        <w:rPr>
+          <w:lang w:val="en-US"/>
+        </w:rPr>
+        <w:t xml:space="preserve">[ if client generate is stub and client uses those stubs in client </w:t>
       </w:r>
       <w:proofErr w:type="spellStart"/>
-      <w:r>
-        <w:rPr>
-          <w:b/>
-          <w:lang w:val="en-US"/>
-        </w:rPr>
-        <w:t>goto</w:t>
+      <w:proofErr w:type="gramStart"/>
+      <w:r>
+        <w:rPr>
+          <w:lang w:val="en-US"/>
+        </w:rPr>
+        <w:t>appliaction</w:t>
       </w:r>
       <w:proofErr w:type="spellEnd"/>
       <w:r>
         <w:rPr>
-          <w:b/>
-          <w:lang w:val="en-US"/>
-        </w:rPr>
-        <w:t xml:space="preserve"> &gt; Window &gt; show view &gt; others &gt; Server&gt; and can run on Servers tab in near console]</w:t>
-      </w:r>
-    </w:p>
-    <w:p>
-      <w:pPr>
-        <w:pStyle w:val="ListParagraph"/>
-        <w:rPr>
-          <w:b/>
-          <w:lang w:val="en-US"/>
-        </w:rPr>
-      </w:pPr>
+          <w:lang w:val="en-US"/>
+        </w:rPr>
+        <w:t xml:space="preserve"> ]</w:t>
+      </w:r>
+      <w:proofErr w:type="gramEnd"/>
     </w:p>
     <w:p>
       <w:pPr>
         <w:pStyle w:val="ListParagraph"/>
         <w:numPr>
           <w:ilvl w:val="0"/>
-          <w:numId w:val="5"/>
+          <w:numId w:val="6"/>
         </w:numPr>
-        <w:rPr>
-          <w:b/>
-          <w:lang w:val="en-US"/>
-        </w:rPr>
-      </w:pPr>
-      <w:r>
-        <w:rPr>
-          <w:b/>
-          <w:lang w:val="en-US"/>
-        </w:rPr>
-        <w:t>Eclipse &gt; File &gt; New &gt; Others &gt; Web &gt; Dynamic Web Project and name the folder.</w:t>
-      </w:r>
-    </w:p>
-    <w:p>
-      <w:pPr>
-        <w:pStyle w:val="ListParagraph"/>
-        <w:numPr>
-          <w:ilvl w:val="0"/>
-          <w:numId w:val="5"/>
-        </w:numPr>
-        <w:rPr>
-          <w:b/>
-          <w:lang w:val="en-US"/>
-        </w:rPr>
-      </w:pPr>
-      <w:r>
-        <w:rPr>
-          <w:b/>
-          <w:lang w:val="en-US"/>
-        </w:rPr>
-        <w:t xml:space="preserve">Create a java file in </w:t>
+        <w:jc w:val="both"/>
+        <w:rPr>
+          <w:b/>
+          <w:lang w:val="en-US"/>
+        </w:rPr>
+      </w:pPr>
+      <w:r>
+        <w:rPr>
+          <w:b/>
+          <w:lang w:val="en-US"/>
+        </w:rPr>
+        <w:t xml:space="preserve">DII client [ Dynamic invocation interface, </w:t>
+      </w:r>
+      <w:r>
+        <w:rPr>
+          <w:lang w:val="en-US"/>
+        </w:rPr>
+        <w:t xml:space="preserve">they not create stubs but will use API web </w:t>
       </w:r>
       <w:proofErr w:type="spellStart"/>
       <w:r>
         <w:rPr>
+          <w:lang w:val="en-US"/>
+        </w:rPr>
+        <w:t>servIces</w:t>
+      </w:r>
+      <w:proofErr w:type="spellEnd"/>
+      <w:r>
+        <w:rPr>
+          <w:lang w:val="en-US"/>
+        </w:rPr>
+        <w:t xml:space="preserve"> implementation providers</w:t>
+      </w:r>
+      <w:r>
+        <w:rPr>
+          <w:b/>
+          <w:lang w:val="en-US"/>
+        </w:rPr>
+        <w:t>]</w:t>
+      </w:r>
+    </w:p>
+    <w:p>
+      <w:pPr>
+        <w:ind w:left="360"/>
+        <w:jc w:val="both"/>
+        <w:rPr>
+          <w:b/>
+          <w:lang w:val="en-US"/>
+        </w:rPr>
+      </w:pPr>
+      <w:r>
+        <w:rPr>
+          <w:b/>
+          <w:lang w:val="en-US"/>
+        </w:rPr>
+        <w:lastRenderedPageBreak/>
+        <w:t xml:space="preserve">Step 1: </w:t>
+      </w:r>
+      <w:r>
+        <w:rPr>
+          <w:b/>
+          <w:lang w:val="en-US"/>
+        </w:rPr>
+        <w:t xml:space="preserve">create a java project </w:t>
+      </w:r>
+      <w:r>
+        <w:rPr>
+          <w:b/>
+          <w:lang w:val="en-US"/>
+        </w:rPr>
+        <w:t xml:space="preserve"> </w:t>
+      </w:r>
+    </w:p>
+    <w:p>
+      <w:pPr>
+        <w:ind w:left="360"/>
+        <w:jc w:val="both"/>
+        <w:rPr>
+          <w:b/>
+          <w:lang w:val="en-US"/>
+        </w:rPr>
+      </w:pPr>
+      <w:r>
+        <w:rPr>
+          <w:b/>
+          <w:lang w:val="en-US"/>
+        </w:rPr>
+        <w:t>File&gt;new&gt;project&gt;java project&gt;</w:t>
+      </w:r>
+      <w:r>
+        <w:rPr>
+          <w:b/>
+          <w:lang w:val="en-US"/>
+        </w:rPr>
+        <w:t xml:space="preserve">name </w:t>
+      </w:r>
+      <w:proofErr w:type="spellStart"/>
+      <w:r>
+        <w:rPr>
+          <w:b/>
+          <w:lang w:val="en-US"/>
+        </w:rPr>
+        <w:t>calserviceclient</w:t>
+      </w:r>
+      <w:proofErr w:type="spellEnd"/>
+      <w:r>
+        <w:rPr>
+          <w:b/>
+          <w:lang w:val="en-US"/>
+        </w:rPr>
+        <w:t>&gt;finish.</w:t>
+      </w:r>
+    </w:p>
+    <w:p>
+      <w:pPr>
+        <w:ind w:left="360"/>
+        <w:jc w:val="both"/>
+        <w:rPr>
+          <w:b/>
+          <w:lang w:val="en-US"/>
+        </w:rPr>
+      </w:pPr>
+      <w:r>
+        <w:rPr>
+          <w:b/>
+          <w:lang w:val="en-US"/>
+        </w:rPr>
+        <w:t xml:space="preserve">Step 2: copy </w:t>
+      </w:r>
+      <w:proofErr w:type="spellStart"/>
+      <w:r>
+        <w:rPr>
+          <w:b/>
+          <w:lang w:val="en-US"/>
+        </w:rPr>
+        <w:t>wsdl</w:t>
+      </w:r>
+      <w:proofErr w:type="spellEnd"/>
+      <w:r>
+        <w:rPr>
+          <w:b/>
+          <w:lang w:val="en-US"/>
+        </w:rPr>
+        <w:t xml:space="preserve"> file into client project</w:t>
+      </w:r>
+      <w:r>
+        <w:rPr>
+          <w:b/>
+          <w:lang w:val="en-US"/>
+        </w:rPr>
+        <w:t>.</w:t>
+      </w:r>
+      <w:r>
+        <w:rPr>
+          <w:b/>
+          <w:lang w:val="en-US"/>
+        </w:rPr>
+        <w:t xml:space="preserve"> </w:t>
+      </w:r>
+      <w:r>
+        <w:rPr>
+          <w:b/>
+          <w:lang w:val="en-US"/>
+        </w:rPr>
+        <w:t xml:space="preserve">[ we need </w:t>
+      </w:r>
+      <w:proofErr w:type="spellStart"/>
+      <w:r>
+        <w:rPr>
+          <w:b/>
+          <w:lang w:val="en-US"/>
+        </w:rPr>
+        <w:t>wsdl</w:t>
+      </w:r>
+      <w:proofErr w:type="spellEnd"/>
+      <w:r>
+        <w:rPr>
+          <w:b/>
+          <w:lang w:val="en-US"/>
+        </w:rPr>
+        <w:t xml:space="preserve"> file, means copy </w:t>
+      </w:r>
+      <w:proofErr w:type="spellStart"/>
+      <w:r>
+        <w:rPr>
+          <w:b/>
+          <w:lang w:val="en-US"/>
+        </w:rPr>
+        <w:t>wsdl</w:t>
+      </w:r>
+      <w:proofErr w:type="spellEnd"/>
+      <w:r>
+        <w:rPr>
+          <w:b/>
+          <w:lang w:val="en-US"/>
+        </w:rPr>
+        <w:t xml:space="preserve"> file to project using </w:t>
+      </w:r>
+      <w:proofErr w:type="spellStart"/>
+      <w:r>
+        <w:rPr>
+          <w:b/>
+          <w:lang w:val="en-US"/>
+        </w:rPr>
+        <w:t>wsdl</w:t>
+      </w:r>
+      <w:proofErr w:type="spellEnd"/>
+      <w:r>
+        <w:rPr>
+          <w:b/>
+          <w:lang w:val="en-US"/>
+        </w:rPr>
+        <w:t xml:space="preserve"> file we will generate stubs and we will invoke web services]</w:t>
+      </w:r>
+    </w:p>
+    <w:p>
+      <w:pPr>
+        <w:ind w:left="360"/>
+        <w:jc w:val="both"/>
+        <w:rPr>
+          <w:b/>
+          <w:lang w:val="en-US"/>
+        </w:rPr>
+      </w:pPr>
+      <w:r>
+        <w:rPr>
+          <w:b/>
+          <w:lang w:val="en-US"/>
+        </w:rPr>
+        <w:t>Step 3: generate stubs or proxies</w:t>
+      </w:r>
+    </w:p>
+    <w:p>
+      <w:pPr>
+        <w:ind w:left="360"/>
+        <w:jc w:val="both"/>
+        <w:rPr>
+          <w:b/>
+          <w:lang w:val="en-US"/>
+        </w:rPr>
+      </w:pPr>
+      <w:r>
+        <w:rPr>
+          <w:b/>
+          <w:lang w:val="en-US"/>
+        </w:rPr>
+        <w:t xml:space="preserve">Right click </w:t>
+      </w:r>
+      <w:proofErr w:type="spellStart"/>
+      <w:r>
+        <w:rPr>
           <w:b/>
           <w:lang w:val="en-US"/>
         </w:rPr>
@@ -1025,82 +1989,663 @@
           <w:b/>
           <w:lang w:val="en-US"/>
         </w:rPr>
-        <w:t xml:space="preserve"> folder</w:t>
-      </w:r>
-      <w:r>
-        <w:rPr>
-          <w:b/>
-          <w:lang w:val="en-US"/>
-        </w:rPr>
-        <w:t xml:space="preserve"> and write methods in this class file.</w:t>
-      </w:r>
-    </w:p>
-    <w:p>
-      <w:pPr>
-        <w:pStyle w:val="ListParagraph"/>
-        <w:numPr>
-          <w:ilvl w:val="0"/>
-          <w:numId w:val="5"/>
-        </w:numPr>
-        <w:rPr>
-          <w:b/>
-          <w:lang w:val="en-US"/>
-        </w:rPr>
-      </w:pPr>
-    </w:p>
-    <w:p>
-      <w:pPr>
-        <w:pStyle w:val="ListParagraph"/>
-        <w:rPr>
-          <w:b/>
-          <w:lang w:val="en-US"/>
-        </w:rPr>
-      </w:pPr>
-    </w:p>
-    <w:p>
-      <w:pPr>
-        <w:rPr>
-          <w:lang w:val="en-US"/>
-        </w:rPr>
-      </w:pPr>
-    </w:p>
-    <w:p>
-      <w:pPr>
-        <w:rPr>
-          <w:lang w:val="en-US"/>
-        </w:rPr>
-      </w:pPr>
-    </w:p>
-    <w:p>
-      <w:pPr>
-        <w:rPr>
-          <w:lang w:val="en-US"/>
-        </w:rPr>
-      </w:pPr>
-    </w:p>
-    <w:p>
-      <w:pPr>
-        <w:rPr>
-          <w:lang w:val="en-US"/>
-        </w:rPr>
-      </w:pPr>
-    </w:p>
-    <w:p>
-      <w:pPr>
-        <w:rPr>
-          <w:lang w:val="en-US"/>
-        </w:rPr>
-      </w:pPr>
-    </w:p>
-    <w:p>
-      <w:pPr>
-        <w:rPr>
-          <w:lang w:val="en-US"/>
-        </w:rPr>
-      </w:pPr>
-    </w:p>
-    <w:p>
-      <w:pPr>
+        <w:t xml:space="preserve"> folder&gt; new&gt;others&gt;web services &gt; web service client&gt;next &gt;choose the service definition&gt; browse to </w:t>
+      </w:r>
+      <w:proofErr w:type="spellStart"/>
+      <w:r>
+        <w:rPr>
+          <w:b/>
+          <w:lang w:val="en-US"/>
+        </w:rPr>
+        <w:t>wsdl</w:t>
+      </w:r>
+      <w:proofErr w:type="spellEnd"/>
+      <w:r>
+        <w:rPr>
+          <w:b/>
+          <w:lang w:val="en-US"/>
+        </w:rPr>
+        <w:t xml:space="preserve"> file&gt; next&gt; finish. </w:t>
+      </w:r>
+    </w:p>
+    <w:p>
+      <w:pPr>
+        <w:ind w:left="360"/>
+        <w:jc w:val="both"/>
+        <w:rPr>
+          <w:b/>
+          <w:lang w:val="en-US"/>
+        </w:rPr>
+      </w:pPr>
+      <w:r>
+        <w:rPr>
+          <w:b/>
+          <w:lang w:val="en-US"/>
+        </w:rPr>
+        <w:t xml:space="preserve">Step 4: create java file with main method and use generated stubs to invoke web </w:t>
+      </w:r>
+      <w:proofErr w:type="spellStart"/>
+      <w:r>
+        <w:rPr>
+          <w:b/>
+          <w:lang w:val="en-US"/>
+        </w:rPr>
+        <w:t>serives</w:t>
+      </w:r>
+      <w:proofErr w:type="spellEnd"/>
+      <w:r>
+        <w:rPr>
+          <w:b/>
+          <w:lang w:val="en-US"/>
+        </w:rPr>
+        <w:t>.</w:t>
+      </w:r>
+    </w:p>
+    <w:p>
+      <w:pPr>
+        <w:ind w:left="360"/>
+        <w:jc w:val="both"/>
+        <w:rPr>
+          <w:b/>
+          <w:lang w:val="en-US"/>
+        </w:rPr>
+      </w:pPr>
+      <w:r>
+        <w:rPr>
+          <w:b/>
+          <w:lang w:val="en-US"/>
+        </w:rPr>
+        <w:t xml:space="preserve">Before cresting stub </w:t>
+      </w:r>
+      <w:proofErr w:type="gramStart"/>
+      <w:r>
+        <w:rPr>
+          <w:b/>
+          <w:lang w:val="en-US"/>
+        </w:rPr>
+        <w:t>object</w:t>
+      </w:r>
+      <w:proofErr w:type="gramEnd"/>
+      <w:r>
+        <w:rPr>
+          <w:b/>
+          <w:lang w:val="en-US"/>
+        </w:rPr>
+        <w:t xml:space="preserve"> we need to two </w:t>
+      </w:r>
+      <w:proofErr w:type="spellStart"/>
+      <w:r>
+        <w:rPr>
+          <w:b/>
+          <w:lang w:val="en-US"/>
+        </w:rPr>
+        <w:t>obects</w:t>
+      </w:r>
+      <w:proofErr w:type="spellEnd"/>
+      <w:r>
+        <w:rPr>
+          <w:b/>
+          <w:lang w:val="en-US"/>
+        </w:rPr>
+        <w:t xml:space="preserve"> URL object and service object.</w:t>
+      </w:r>
+    </w:p>
+    <w:p>
+      <w:pPr>
+        <w:ind w:left="360"/>
+        <w:jc w:val="both"/>
+        <w:rPr>
+          <w:b/>
+          <w:lang w:val="en-US"/>
+        </w:rPr>
+      </w:pPr>
+      <w:r>
+        <w:rPr>
+          <w:b/>
+          <w:lang w:val="en-US"/>
+        </w:rPr>
+        <w:t>T</w:t>
+      </w:r>
+      <w:r>
+        <w:rPr>
+          <w:b/>
+          <w:lang w:val="en-US"/>
+        </w:rPr>
+        <w:t>o create stub object in java file [</w:t>
+      </w:r>
+      <w:proofErr w:type="spellStart"/>
+      <w:r>
+        <w:rPr>
+          <w:b/>
+          <w:lang w:val="en-US"/>
+        </w:rPr>
+        <w:t>i.e</w:t>
+      </w:r>
+      <w:proofErr w:type="spellEnd"/>
+      <w:r>
+        <w:rPr>
+          <w:b/>
+          <w:lang w:val="en-US"/>
+        </w:rPr>
+        <w:t xml:space="preserve"> </w:t>
+      </w:r>
+      <w:proofErr w:type="spellStart"/>
+      <w:proofErr w:type="gramStart"/>
+      <w:r>
+        <w:rPr>
+          <w:b/>
+          <w:lang w:val="en-US"/>
+        </w:rPr>
+        <w:t>CalServiceSoapBindingStub</w:t>
+      </w:r>
+      <w:proofErr w:type="spellEnd"/>
+      <w:r>
+        <w:rPr>
+          <w:b/>
+          <w:lang w:val="en-US"/>
+        </w:rPr>
+        <w:t>(</w:t>
+      </w:r>
+      <w:proofErr w:type="gramEnd"/>
+      <w:r>
+        <w:rPr>
+          <w:b/>
+          <w:lang w:val="en-US"/>
+        </w:rPr>
+        <w:t>URL</w:t>
+      </w:r>
+      <w:r>
+        <w:rPr>
+          <w:b/>
+          <w:lang w:val="en-US"/>
+        </w:rPr>
+        <w:t>,</w:t>
+      </w:r>
+      <w:r>
+        <w:rPr>
+          <w:b/>
+          <w:lang w:val="en-US"/>
+        </w:rPr>
+        <w:t xml:space="preserve"> Service)</w:t>
+      </w:r>
+    </w:p>
+    <w:p>
+      <w:pPr>
+        <w:jc w:val="both"/>
+        <w:rPr>
+          <w:b/>
+          <w:lang w:val="en-US"/>
+        </w:rPr>
+      </w:pPr>
+      <w:r>
+        <w:rPr>
+          <w:b/>
+          <w:lang w:val="en-US"/>
+        </w:rPr>
+        <w:t xml:space="preserve">      public class </w:t>
+      </w:r>
+      <w:proofErr w:type="spellStart"/>
+      <w:proofErr w:type="gramStart"/>
+      <w:r>
+        <w:rPr>
+          <w:b/>
+          <w:lang w:val="en-US"/>
+        </w:rPr>
+        <w:t>TestClient</w:t>
+      </w:r>
+      <w:proofErr w:type="spellEnd"/>
+      <w:r>
+        <w:rPr>
+          <w:b/>
+          <w:lang w:val="en-US"/>
+        </w:rPr>
+        <w:t>{</w:t>
+      </w:r>
+      <w:proofErr w:type="gramEnd"/>
+    </w:p>
+    <w:p>
+      <w:pPr>
+        <w:jc w:val="both"/>
+        <w:rPr>
+          <w:b/>
+          <w:lang w:val="en-US"/>
+        </w:rPr>
+      </w:pPr>
+      <w:r>
+        <w:rPr>
+          <w:b/>
+          <w:lang w:val="en-US"/>
+        </w:rPr>
+        <w:t xml:space="preserve"> </w:t>
+      </w:r>
+      <w:r>
+        <w:rPr>
+          <w:b/>
+          <w:lang w:val="en-US"/>
+        </w:rPr>
+        <w:tab/>
+        <w:t>public static void main (</w:t>
+      </w:r>
+      <w:proofErr w:type="spellStart"/>
+      <w:proofErr w:type="gramStart"/>
+      <w:r>
+        <w:rPr>
+          <w:b/>
+          <w:lang w:val="en-US"/>
+        </w:rPr>
+        <w:t>Stirng</w:t>
+      </w:r>
+      <w:proofErr w:type="spellEnd"/>
+      <w:r>
+        <w:rPr>
+          <w:b/>
+          <w:lang w:val="en-US"/>
+        </w:rPr>
+        <w:t>[</w:t>
+      </w:r>
+      <w:proofErr w:type="gramEnd"/>
+      <w:r>
+        <w:rPr>
+          <w:b/>
+          <w:lang w:val="en-US"/>
+        </w:rPr>
+        <w:t xml:space="preserve">] </w:t>
+      </w:r>
+      <w:proofErr w:type="spellStart"/>
+      <w:r>
+        <w:rPr>
+          <w:b/>
+          <w:lang w:val="en-US"/>
+        </w:rPr>
+        <w:t>args</w:t>
+      </w:r>
+      <w:proofErr w:type="spellEnd"/>
+      <w:r>
+        <w:rPr>
+          <w:b/>
+          <w:lang w:val="en-US"/>
+        </w:rPr>
+        <w:t>)</w:t>
+      </w:r>
+    </w:p>
+    <w:p>
+      <w:pPr>
+        <w:ind w:left="720" w:firstLine="720"/>
+        <w:jc w:val="both"/>
+        <w:rPr>
+          <w:b/>
+          <w:lang w:val="en-US"/>
+        </w:rPr>
+      </w:pPr>
+      <w:r>
+        <w:rPr>
+          <w:b/>
+          <w:lang w:val="en-US"/>
+        </w:rPr>
+        <w:t>{</w:t>
+      </w:r>
+    </w:p>
+    <w:p>
+      <w:pPr>
+        <w:ind w:left="720" w:firstLine="720"/>
+        <w:jc w:val="both"/>
+        <w:rPr>
+          <w:b/>
+          <w:lang w:val="en-US"/>
+        </w:rPr>
+      </w:pPr>
+      <w:r>
+        <w:rPr>
+          <w:b/>
+          <w:lang w:val="en-US"/>
+        </w:rPr>
+        <w:t>// create URL object</w:t>
+      </w:r>
+      <w:r>
+        <w:rPr>
+          <w:b/>
+          <w:lang w:val="en-US"/>
+        </w:rPr>
+        <w:t xml:space="preserve"> by passing Endpoint URL from </w:t>
+      </w:r>
+      <w:proofErr w:type="spellStart"/>
+      <w:r>
+        <w:rPr>
+          <w:b/>
+          <w:lang w:val="en-US"/>
+        </w:rPr>
+        <w:t>wsdl</w:t>
+      </w:r>
+      <w:proofErr w:type="spellEnd"/>
+      <w:r>
+        <w:rPr>
+          <w:b/>
+          <w:lang w:val="en-US"/>
+        </w:rPr>
+        <w:t xml:space="preserve"> file, in end &lt;service&gt; &lt;portal&gt; &lt;address&gt; &lt;location&gt; attribute copy </w:t>
+      </w:r>
+      <w:proofErr w:type="spellStart"/>
+      <w:r>
+        <w:rPr>
+          <w:b/>
+          <w:lang w:val="en-US"/>
+        </w:rPr>
+        <w:t>EndpointUrl</w:t>
+      </w:r>
+      <w:proofErr w:type="spellEnd"/>
+      <w:r>
+        <w:rPr>
+          <w:b/>
+          <w:lang w:val="en-US"/>
+        </w:rPr>
+        <w:t>;</w:t>
+      </w:r>
+    </w:p>
+    <w:p>
+      <w:pPr>
+        <w:ind w:left="720" w:firstLine="720"/>
+        <w:jc w:val="both"/>
+        <w:rPr>
+          <w:b/>
+          <w:lang w:val="en-US"/>
+        </w:rPr>
+      </w:pPr>
+      <w:r>
+        <w:rPr>
+          <w:b/>
+          <w:lang w:val="en-US"/>
+        </w:rPr>
+        <w:t>Java.</w:t>
+      </w:r>
+      <w:r>
+        <w:rPr>
+          <w:b/>
+          <w:lang w:val="en-US"/>
+        </w:rPr>
+        <w:t xml:space="preserve">net.URL </w:t>
+      </w:r>
+      <w:proofErr w:type="spellStart"/>
+      <w:r>
+        <w:rPr>
+          <w:b/>
+          <w:lang w:val="en-US"/>
+        </w:rPr>
+        <w:t>endpointUrl</w:t>
+      </w:r>
+      <w:proofErr w:type="spellEnd"/>
+      <w:r>
+        <w:rPr>
+          <w:b/>
+          <w:lang w:val="en-US"/>
+        </w:rPr>
+        <w:t xml:space="preserve">= new </w:t>
+      </w:r>
+      <w:proofErr w:type="gramStart"/>
+      <w:r>
+        <w:rPr>
+          <w:b/>
+          <w:lang w:val="en-US"/>
+        </w:rPr>
+        <w:t>java.net.URL(</w:t>
+      </w:r>
+      <w:proofErr w:type="gramEnd"/>
+      <w:r>
+        <w:rPr>
+          <w:b/>
+          <w:lang w:val="en-US"/>
+        </w:rPr>
+        <w:t xml:space="preserve">“ paste </w:t>
+      </w:r>
+      <w:proofErr w:type="spellStart"/>
+      <w:r>
+        <w:rPr>
+          <w:b/>
+          <w:lang w:val="en-US"/>
+        </w:rPr>
+        <w:t>endpointurl</w:t>
+      </w:r>
+      <w:proofErr w:type="spellEnd"/>
+      <w:r>
+        <w:rPr>
+          <w:b/>
+          <w:lang w:val="en-US"/>
+        </w:rPr>
+        <w:t>”);</w:t>
+      </w:r>
+    </w:p>
+    <w:p>
+      <w:pPr>
+        <w:ind w:left="720" w:firstLine="720"/>
+        <w:jc w:val="both"/>
+        <w:rPr>
+          <w:b/>
+          <w:lang w:val="en-US"/>
+        </w:rPr>
+      </w:pPr>
+      <w:r>
+        <w:rPr>
+          <w:b/>
+          <w:lang w:val="en-US"/>
+        </w:rPr>
+        <w:t xml:space="preserve">// create service object </w:t>
+      </w:r>
+    </w:p>
+    <w:p>
+      <w:pPr>
+        <w:ind w:left="720" w:firstLine="720"/>
+        <w:jc w:val="both"/>
+        <w:rPr>
+          <w:b/>
+          <w:lang w:val="en-US"/>
+        </w:rPr>
+      </w:pPr>
+      <w:proofErr w:type="spellStart"/>
+      <w:proofErr w:type="gramStart"/>
+      <w:r>
+        <w:rPr>
+          <w:b/>
+          <w:lang w:val="en-US"/>
+        </w:rPr>
+        <w:t>Org.apache.axis</w:t>
+      </w:r>
+      <w:proofErr w:type="gramEnd"/>
+      <w:r>
+        <w:rPr>
+          <w:b/>
+          <w:lang w:val="en-US"/>
+        </w:rPr>
+        <w:t>.client.Service</w:t>
+      </w:r>
+      <w:proofErr w:type="spellEnd"/>
+      <w:r>
+        <w:rPr>
+          <w:b/>
+          <w:lang w:val="en-US"/>
+        </w:rPr>
+        <w:t xml:space="preserve"> </w:t>
+      </w:r>
+      <w:proofErr w:type="spellStart"/>
+      <w:r>
+        <w:rPr>
+          <w:b/>
+          <w:lang w:val="en-US"/>
+        </w:rPr>
+        <w:t>serive</w:t>
+      </w:r>
+      <w:proofErr w:type="spellEnd"/>
+      <w:r>
+        <w:rPr>
+          <w:b/>
+          <w:lang w:val="en-US"/>
+        </w:rPr>
+        <w:t xml:space="preserve">= new </w:t>
+      </w:r>
+      <w:proofErr w:type="spellStart"/>
+      <w:r>
+        <w:rPr>
+          <w:b/>
+          <w:lang w:val="en-US"/>
+        </w:rPr>
+        <w:t>Org.apache.axis.client.Service</w:t>
+      </w:r>
+      <w:proofErr w:type="spellEnd"/>
+    </w:p>
+    <w:p>
+      <w:pPr>
+        <w:ind w:left="720" w:firstLine="720"/>
+        <w:jc w:val="both"/>
+        <w:rPr>
+          <w:b/>
+          <w:lang w:val="en-US"/>
+        </w:rPr>
+      </w:pPr>
+      <w:proofErr w:type="spellStart"/>
+      <w:r>
+        <w:rPr>
+          <w:b/>
+          <w:lang w:val="en-US"/>
+        </w:rPr>
+        <w:t>CalSericveSoapBindingStub</w:t>
+      </w:r>
+      <w:proofErr w:type="spellEnd"/>
+      <w:r>
+        <w:rPr>
+          <w:b/>
+          <w:lang w:val="en-US"/>
+        </w:rPr>
+        <w:t xml:space="preserve"> stub= new </w:t>
+      </w:r>
+      <w:proofErr w:type="spellStart"/>
+      <w:proofErr w:type="gramStart"/>
+      <w:r>
+        <w:rPr>
+          <w:b/>
+          <w:lang w:val="en-US"/>
+        </w:rPr>
+        <w:t>CalServiceSoapBinding</w:t>
+      </w:r>
+      <w:proofErr w:type="spellEnd"/>
+      <w:r>
+        <w:rPr>
+          <w:b/>
+          <w:lang w:val="en-US"/>
+        </w:rPr>
+        <w:t>(</w:t>
+      </w:r>
+      <w:proofErr w:type="spellStart"/>
+      <w:proofErr w:type="gramEnd"/>
+      <w:r>
+        <w:rPr>
+          <w:b/>
+          <w:lang w:val="en-US"/>
+        </w:rPr>
+        <w:t>endpointUrl</w:t>
+      </w:r>
+      <w:proofErr w:type="spellEnd"/>
+      <w:r>
+        <w:rPr>
+          <w:b/>
+          <w:lang w:val="en-US"/>
+        </w:rPr>
+        <w:t>, service);</w:t>
+      </w:r>
+    </w:p>
+    <w:p>
+      <w:pPr>
+        <w:ind w:left="720" w:firstLine="720"/>
+        <w:jc w:val="both"/>
+        <w:rPr>
+          <w:b/>
+          <w:lang w:val="en-US"/>
+        </w:rPr>
+      </w:pPr>
+      <w:r>
+        <w:rPr>
+          <w:b/>
+          <w:lang w:val="en-US"/>
+        </w:rPr>
+        <w:t xml:space="preserve">// then we can invoke methods from the </w:t>
+      </w:r>
+      <w:r>
+        <w:rPr>
+          <w:b/>
+          <w:lang w:val="en-US"/>
+        </w:rPr>
+        <w:t>Web service using stub object.</w:t>
+      </w:r>
+    </w:p>
+    <w:p>
+      <w:pPr>
+        <w:ind w:left="720" w:firstLine="720"/>
+        <w:jc w:val="both"/>
+        <w:rPr>
+          <w:b/>
+          <w:lang w:val="en-US"/>
+        </w:rPr>
+      </w:pPr>
+      <w:r>
+        <w:rPr>
+          <w:b/>
+          <w:lang w:val="en-US"/>
+        </w:rPr>
+        <w:t>}</w:t>
+      </w:r>
+    </w:p>
+    <w:p>
+      <w:pPr>
+        <w:ind w:left="720" w:firstLine="720"/>
+        <w:jc w:val="both"/>
+        <w:rPr>
+          <w:b/>
+          <w:lang w:val="en-US"/>
+        </w:rPr>
+      </w:pPr>
+      <w:r>
+        <w:rPr>
+          <w:b/>
+          <w:lang w:val="en-US"/>
+        </w:rPr>
+        <w:t>}</w:t>
+      </w:r>
+    </w:p>
+    <w:p>
+      <w:pPr>
+        <w:ind w:left="720" w:firstLine="720"/>
+        <w:jc w:val="both"/>
+        <w:rPr>
+          <w:b/>
+          <w:lang w:val="en-US"/>
+        </w:rPr>
+      </w:pPr>
+    </w:p>
+    <w:p>
+      <w:pPr>
+        <w:ind w:left="720" w:firstLine="720"/>
+        <w:jc w:val="both"/>
+        <w:rPr>
+          <w:b/>
+          <w:lang w:val="en-US"/>
+        </w:rPr>
+      </w:pPr>
+      <w:r>
+        <w:rPr>
+          <w:b/>
+          <w:lang w:val="en-US"/>
+        </w:rPr>
+        <w:t>Then run the java project in eclipse.</w:t>
+      </w:r>
+    </w:p>
+    <w:p>
+      <w:pPr>
+        <w:jc w:val="both"/>
+        <w:rPr>
+          <w:lang w:val="en-US"/>
+        </w:rPr>
+      </w:pPr>
+    </w:p>
+    <w:p>
+      <w:pPr>
+        <w:jc w:val="both"/>
         <w:rPr>
           <w:lang w:val="en-US"/>
         </w:rPr>
@@ -1119,6 +2664,7 @@
           <w:ilvl w:val="0"/>
           <w:numId w:val="2"/>
         </w:numPr>
+        <w:jc w:val="both"/>
         <w:rPr>
           <w:lang w:val="en-US"/>
         </w:rPr>
@@ -1144,13 +2690,15 @@
     </w:p>
     <w:p>
       <w:pPr>
-        <w:rPr>
-          <w:lang w:val="en-US"/>
-        </w:rPr>
-      </w:pPr>
-    </w:p>
-    <w:p>
-      <w:pPr>
+        <w:jc w:val="both"/>
+        <w:rPr>
+          <w:lang w:val="en-US"/>
+        </w:rPr>
+      </w:pPr>
+    </w:p>
+    <w:p>
+      <w:pPr>
+        <w:jc w:val="both"/>
         <w:rPr>
           <w:lang w:val="en-US"/>
         </w:rPr>
@@ -1169,6 +2717,7 @@
           <w:ilvl w:val="0"/>
           <w:numId w:val="1"/>
         </w:numPr>
+        <w:jc w:val="both"/>
         <w:rPr>
           <w:lang w:val="en-US"/>
         </w:rPr>
@@ -1194,10 +2743,13 @@
     </w:p>
     <w:p>
       <w:pPr>
-        <w:rPr>
-          <w:lang w:val="en-US"/>
-        </w:rPr>
-      </w:pPr>
+        <w:jc w:val="both"/>
+        <w:rPr>
+          <w:lang w:val="en-US"/>
+        </w:rPr>
+      </w:pPr>
+      <w:bookmarkStart w:id="0" w:name="_GoBack"/>
+      <w:bookmarkEnd w:id="0"/>
     </w:p>
     <w:sectPr>
       <w:pgSz w:w="11906" w:h="16838"/>
@@ -1302,6 +2854,96 @@
     </w:lvl>
   </w:abstractNum>
   <w:abstractNum w:abstractNumId="1" w15:restartNumberingAfterBreak="0">
+    <w:nsid w:val="1AF85CE2"/>
+    <w:multiLevelType w:val="hybridMultilevel"/>
+    <w:tmpl w:val="560C6748"/>
+    <w:lvl w:ilvl="0" w:tplc="BA60937C">
+      <w:start w:val="1"/>
+      <w:numFmt w:val="decimal"/>
+      <w:lvlText w:val="%1."/>
+      <w:lvlJc w:val="left"/>
+      <w:pPr>
+        <w:ind w:left="720" w:hanging="360"/>
+      </w:pPr>
+      <w:rPr>
+        <w:rFonts w:hint="default"/>
+        <w:b/>
+      </w:rPr>
+    </w:lvl>
+    <w:lvl w:ilvl="1" w:tplc="08090019" w:tentative="1">
+      <w:start w:val="1"/>
+      <w:numFmt w:val="lowerLetter"/>
+      <w:lvlText w:val="%2."/>
+      <w:lvlJc w:val="left"/>
+      <w:pPr>
+        <w:ind w:left="1440" w:hanging="360"/>
+      </w:pPr>
+    </w:lvl>
+    <w:lvl w:ilvl="2" w:tplc="0809001B" w:tentative="1">
+      <w:start w:val="1"/>
+      <w:numFmt w:val="lowerRoman"/>
+      <w:lvlText w:val="%3."/>
+      <w:lvlJc w:val="right"/>
+      <w:pPr>
+        <w:ind w:left="2160" w:hanging="180"/>
+      </w:pPr>
+    </w:lvl>
+    <w:lvl w:ilvl="3" w:tplc="0809000F" w:tentative="1">
+      <w:start w:val="1"/>
+      <w:numFmt w:val="decimal"/>
+      <w:lvlText w:val="%4."/>
+      <w:lvlJc w:val="left"/>
+      <w:pPr>
+        <w:ind w:left="2880" w:hanging="360"/>
+      </w:pPr>
+    </w:lvl>
+    <w:lvl w:ilvl="4" w:tplc="08090019" w:tentative="1">
+      <w:start w:val="1"/>
+      <w:numFmt w:val="lowerLetter"/>
+      <w:lvlText w:val="%5."/>
+      <w:lvlJc w:val="left"/>
+      <w:pPr>
+        <w:ind w:left="3600" w:hanging="360"/>
+      </w:pPr>
+    </w:lvl>
+    <w:lvl w:ilvl="5" w:tplc="0809001B" w:tentative="1">
+      <w:start w:val="1"/>
+      <w:numFmt w:val="lowerRoman"/>
+      <w:lvlText w:val="%6."/>
+      <w:lvlJc w:val="right"/>
+      <w:pPr>
+        <w:ind w:left="4320" w:hanging="180"/>
+      </w:pPr>
+    </w:lvl>
+    <w:lvl w:ilvl="6" w:tplc="0809000F" w:tentative="1">
+      <w:start w:val="1"/>
+      <w:numFmt w:val="decimal"/>
+      <w:lvlText w:val="%7."/>
+      <w:lvlJc w:val="left"/>
+      <w:pPr>
+        <w:ind w:left="5040" w:hanging="360"/>
+      </w:pPr>
+    </w:lvl>
+    <w:lvl w:ilvl="7" w:tplc="08090019" w:tentative="1">
+      <w:start w:val="1"/>
+      <w:numFmt w:val="lowerLetter"/>
+      <w:lvlText w:val="%8."/>
+      <w:lvlJc w:val="left"/>
+      <w:pPr>
+        <w:ind w:left="5760" w:hanging="360"/>
+      </w:pPr>
+    </w:lvl>
+    <w:lvl w:ilvl="8" w:tplc="0809001B" w:tentative="1">
+      <w:start w:val="1"/>
+      <w:numFmt w:val="lowerRoman"/>
+      <w:lvlText w:val="%9."/>
+      <w:lvlJc w:val="right"/>
+      <w:pPr>
+        <w:ind w:left="6480" w:hanging="180"/>
+      </w:pPr>
+    </w:lvl>
+  </w:abstractNum>
+  <w:abstractNum w:abstractNumId="2" w15:restartNumberingAfterBreak="0">
     <w:nsid w:val="1F9C616C"/>
     <w:multiLevelType w:val="hybridMultilevel"/>
     <w:tmpl w:val="ED22F1C0"/>
@@ -1390,7 +3032,7 @@
       </w:pPr>
     </w:lvl>
   </w:abstractNum>
-  <w:abstractNum w:abstractNumId="2" w15:restartNumberingAfterBreak="0">
+  <w:abstractNum w:abstractNumId="3" w15:restartNumberingAfterBreak="0">
     <w:nsid w:val="1FA95D7A"/>
     <w:multiLevelType w:val="hybridMultilevel"/>
     <w:tmpl w:val="4274EEB6"/>
@@ -1503,7 +3145,7 @@
       </w:rPr>
     </w:lvl>
   </w:abstractNum>
-  <w:abstractNum w:abstractNumId="3" w15:restartNumberingAfterBreak="0">
+  <w:abstractNum w:abstractNumId="4" w15:restartNumberingAfterBreak="0">
     <w:nsid w:val="2C8D4BA8"/>
     <w:multiLevelType w:val="hybridMultilevel"/>
     <w:tmpl w:val="13200024"/>
@@ -1615,7 +3257,7 @@
       </w:rPr>
     </w:lvl>
   </w:abstractNum>
-  <w:abstractNum w:abstractNumId="4" w15:restartNumberingAfterBreak="0">
+  <w:abstractNum w:abstractNumId="5" w15:restartNumberingAfterBreak="0">
     <w:nsid w:val="7DDC2445"/>
     <w:multiLevelType w:val="hybridMultilevel"/>
     <w:tmpl w:val="E466A974"/>
@@ -1728,19 +3370,22 @@
     </w:lvl>
   </w:abstractNum>
   <w:num w:numId="1">
+    <w:abstractNumId w:val="5"/>
+  </w:num>
+  <w:num w:numId="2">
     <w:abstractNumId w:val="4"/>
   </w:num>
-  <w:num w:numId="2">
-    <w:abstractNumId w:val="3"/>
-  </w:num>
   <w:num w:numId="3">
-    <w:abstractNumId w:val="1"/>
+    <w:abstractNumId w:val="2"/>
   </w:num>
   <w:num w:numId="4">
     <w:abstractNumId w:val="0"/>
   </w:num>
   <w:num w:numId="5">
-    <w:abstractNumId w:val="2"/>
+    <w:abstractNumId w:val="3"/>
+  </w:num>
+  <w:num w:numId="6">
+    <w:abstractNumId w:val="1"/>
   </w:num>
 </w:numbering>
 </file>
@@ -2211,6 +3856,15 @@
       <w:szCs w:val="18"/>
     </w:rPr>
   </w:style>
+  <w:style w:type="paragraph" w:styleId="NoSpacing">
+    <w:name w:val="No Spacing"/>
+    <w:uiPriority w:val="1"/>
+    <w:qFormat/>
+    <w:rsid w:val="00467838"/>
+    <w:pPr>
+      <w:spacing w:after="0" w:line="240" w:lineRule="auto"/>
+    </w:pPr>
+  </w:style>
 </w:styles>
 </file>
 

--- a/Web Services.docx
+++ b/Web Services.docx
@@ -807,7 +807,6 @@
     <w:p>
       <w:pPr>
         <w:pStyle w:val="NoSpacing"/>
-        <w:jc w:val="both"/>
         <w:rPr>
           <w:b/>
           <w:lang w:val="en-US"/>
@@ -910,7 +909,6 @@
     <w:p>
       <w:pPr>
         <w:pStyle w:val="NoSpacing"/>
-        <w:jc w:val="both"/>
         <w:rPr>
           <w:lang w:val="en-US"/>
         </w:rPr>
@@ -919,7 +917,6 @@
     <w:p>
       <w:pPr>
         <w:pStyle w:val="NoSpacing"/>
-        <w:jc w:val="both"/>
         <w:rPr>
           <w:lang w:val="en-US"/>
         </w:rPr>
@@ -940,7 +937,6 @@
     <w:p>
       <w:pPr>
         <w:pStyle w:val="NoSpacing"/>
-        <w:jc w:val="both"/>
         <w:rPr>
           <w:lang w:val="en-US"/>
         </w:rPr>
@@ -961,7 +957,6 @@
     <w:p>
       <w:pPr>
         <w:pStyle w:val="NoSpacing"/>
-        <w:jc w:val="both"/>
         <w:rPr>
           <w:lang w:val="en-US"/>
         </w:rPr>
@@ -990,7 +985,6 @@
     <w:p>
       <w:pPr>
         <w:pStyle w:val="NoSpacing"/>
-        <w:jc w:val="both"/>
         <w:rPr>
           <w:lang w:val="en-US"/>
         </w:rPr>
@@ -1025,7 +1019,6 @@
     <w:p>
       <w:pPr>
         <w:pStyle w:val="NoSpacing"/>
-        <w:jc w:val="both"/>
         <w:rPr>
           <w:lang w:val="en-US"/>
         </w:rPr>
@@ -1211,8 +1204,81 @@
           <w:b/>
           <w:lang w:val="en-US"/>
         </w:rPr>
-        <w:t>[ to check the server is configured go</w:t>
-      </w:r>
+        <w:t xml:space="preserve">[ to check the server is configured </w:t>
+      </w:r>
+      <w:proofErr w:type="spellStart"/>
+      <w:r>
+        <w:rPr>
+          <w:b/>
+          <w:lang w:val="en-US"/>
+        </w:rPr>
+        <w:t>goto</w:t>
+      </w:r>
+      <w:proofErr w:type="spellEnd"/>
+      <w:r>
+        <w:rPr>
+          <w:b/>
+          <w:lang w:val="en-US"/>
+        </w:rPr>
+        <w:t xml:space="preserve"> &gt; Window &gt; show view &gt; others &gt; Server&gt; and can run on Servers tab in near console]</w:t>
+      </w:r>
+    </w:p>
+    <w:p>
+      <w:pPr>
+        <w:jc w:val="both"/>
+        <w:rPr>
+          <w:b/>
+          <w:lang w:val="en-US"/>
+        </w:rPr>
+      </w:pPr>
+      <w:r>
+        <w:rPr>
+          <w:b/>
+          <w:lang w:val="en-US"/>
+        </w:rPr>
+        <w:t>Step 2: next to create Axis1 Web service.</w:t>
+      </w:r>
+    </w:p>
+    <w:p>
+      <w:pPr>
+        <w:jc w:val="both"/>
+        <w:rPr>
+          <w:b/>
+          <w:lang w:val="en-US"/>
+        </w:rPr>
+      </w:pPr>
+      <w:r>
+        <w:rPr>
+          <w:b/>
+          <w:lang w:val="en-US"/>
+        </w:rPr>
+        <w:t>Eclipse &gt; File &gt; New &gt; Others &gt; Web &gt; Dynamic Web Project and name the folder.</w:t>
+      </w:r>
+    </w:p>
+    <w:p>
+      <w:pPr>
+        <w:jc w:val="both"/>
+        <w:rPr>
+          <w:b/>
+          <w:lang w:val="en-US"/>
+        </w:rPr>
+      </w:pPr>
+      <w:r>
+        <w:rPr>
+          <w:b/>
+          <w:lang w:val="en-US"/>
+        </w:rPr>
+        <w:t xml:space="preserve">Create a </w:t>
+      </w:r>
+      <w:proofErr w:type="spellStart"/>
+      <w:r>
+        <w:rPr>
+          <w:b/>
+          <w:lang w:val="en-US"/>
+        </w:rPr>
+        <w:t>cal.class</w:t>
+      </w:r>
+      <w:proofErr w:type="spellEnd"/>
       <w:r>
         <w:rPr>
           <w:b/>
@@ -1225,65 +1291,184 @@
           <w:b/>
           <w:lang w:val="en-US"/>
         </w:rPr>
-        <w:t>to &gt; Window &gt; show view &gt; others &gt; Server&gt; and can run on Servers tab in near console]</w:t>
-      </w:r>
-    </w:p>
-    <w:p>
-      <w:pPr>
-        <w:jc w:val="both"/>
-        <w:rPr>
-          <w:b/>
-          <w:lang w:val="en-US"/>
-        </w:rPr>
-      </w:pPr>
-      <w:r>
-        <w:rPr>
-          <w:b/>
-          <w:lang w:val="en-US"/>
-        </w:rPr>
-        <w:t>Step 2: next to create Axis1 Web service.</w:t>
-      </w:r>
-    </w:p>
-    <w:p>
-      <w:pPr>
-        <w:jc w:val="both"/>
-        <w:rPr>
-          <w:b/>
-          <w:lang w:val="en-US"/>
-        </w:rPr>
-      </w:pPr>
-      <w:r>
-        <w:rPr>
-          <w:b/>
-          <w:lang w:val="en-US"/>
-        </w:rPr>
-        <w:t>Eclipse &gt; File &gt; New &gt; Others &gt; Web &gt; Dynamic Web Project and name the folder.</w:t>
-      </w:r>
-    </w:p>
-    <w:p>
-      <w:pPr>
-        <w:jc w:val="both"/>
-        <w:rPr>
-          <w:b/>
-          <w:lang w:val="en-US"/>
-        </w:rPr>
-      </w:pPr>
-      <w:r>
-        <w:rPr>
-          <w:b/>
-          <w:lang w:val="en-US"/>
-        </w:rPr>
-        <w:t xml:space="preserve">Create a </w:t>
-      </w:r>
-      <w:proofErr w:type="spellStart"/>
-      <w:r>
-        <w:rPr>
-          <w:b/>
-          <w:lang w:val="en-US"/>
-        </w:rPr>
-        <w:t>cal.class</w:t>
-      </w:r>
-      <w:proofErr w:type="spellEnd"/>
+        <w:t xml:space="preserve">file in </w:t>
+      </w:r>
+      <w:proofErr w:type="spellStart"/>
+      <w:r>
+        <w:rPr>
+          <w:b/>
+          <w:lang w:val="en-US"/>
+        </w:rPr>
+        <w:t>src</w:t>
+      </w:r>
+      <w:proofErr w:type="spellEnd"/>
+      <w:r>
+        <w:rPr>
+          <w:b/>
+          <w:lang w:val="en-US"/>
+        </w:rPr>
+        <w:t xml:space="preserve"> folder</w:t>
+      </w:r>
+      <w:r>
+        <w:rPr>
+          <w:b/>
+          <w:lang w:val="en-US"/>
+        </w:rPr>
+        <w:t xml:space="preserve"> and write methods in this class file.</w:t>
+      </w:r>
+    </w:p>
+    <w:p>
+      <w:pPr>
+        <w:jc w:val="both"/>
+        <w:rPr>
+          <w:b/>
+          <w:lang w:val="en-US"/>
+        </w:rPr>
+      </w:pPr>
+      <w:r>
+        <w:rPr>
+          <w:b/>
+          <w:lang w:val="en-US"/>
+        </w:rPr>
+        <w:t xml:space="preserve">Step 3:  convert </w:t>
+      </w:r>
+      <w:proofErr w:type="spellStart"/>
+      <w:r>
+        <w:rPr>
+          <w:b/>
+          <w:lang w:val="en-US"/>
+        </w:rPr>
+        <w:t>cal</w:t>
+      </w:r>
+      <w:proofErr w:type="spellEnd"/>
+      <w:r>
+        <w:rPr>
+          <w:b/>
+          <w:lang w:val="en-US"/>
+        </w:rPr>
+        <w:t xml:space="preserve"> service into web service using Axis1 [ </w:t>
+      </w:r>
+      <w:proofErr w:type="spellStart"/>
+      <w:r>
+        <w:rPr>
+          <w:b/>
+          <w:lang w:val="en-US"/>
+        </w:rPr>
+        <w:t>i.e</w:t>
+      </w:r>
+      <w:proofErr w:type="spellEnd"/>
+      <w:r>
+        <w:rPr>
+          <w:b/>
+          <w:lang w:val="en-US"/>
+        </w:rPr>
+        <w:t xml:space="preserve"> it generates </w:t>
+      </w:r>
+      <w:proofErr w:type="spellStart"/>
+      <w:r>
+        <w:rPr>
+          <w:b/>
+          <w:lang w:val="en-US"/>
+        </w:rPr>
+        <w:t>wsdl</w:t>
+      </w:r>
+      <w:proofErr w:type="spellEnd"/>
+      <w:r>
+        <w:rPr>
+          <w:b/>
+          <w:lang w:val="en-US"/>
+        </w:rPr>
+        <w:t xml:space="preserve"> file, configure </w:t>
+      </w:r>
+      <w:r>
+        <w:rPr>
+          <w:b/>
+          <w:lang w:val="en-US"/>
+        </w:rPr>
+        <w:t xml:space="preserve">skeleton in </w:t>
+      </w:r>
+      <w:proofErr w:type="spellStart"/>
+      <w:proofErr w:type="gramStart"/>
+      <w:r>
+        <w:rPr>
+          <w:b/>
+          <w:lang w:val="en-US"/>
+        </w:rPr>
+        <w:t>web,xml</w:t>
+      </w:r>
+      <w:proofErr w:type="spellEnd"/>
+      <w:proofErr w:type="gramEnd"/>
+      <w:r>
+        <w:rPr>
+          <w:b/>
+          <w:lang w:val="en-US"/>
+        </w:rPr>
+        <w:t xml:space="preserve"> with </w:t>
+      </w:r>
+      <w:proofErr w:type="spellStart"/>
+      <w:r>
+        <w:rPr>
+          <w:b/>
+          <w:lang w:val="en-US"/>
+        </w:rPr>
+        <w:t>url</w:t>
+      </w:r>
+      <w:proofErr w:type="spellEnd"/>
+      <w:r>
+        <w:rPr>
+          <w:b/>
+          <w:lang w:val="en-US"/>
+        </w:rPr>
+        <w:t xml:space="preserve"> pattern, generate server </w:t>
+      </w:r>
+      <w:proofErr w:type="spellStart"/>
+      <w:r>
+        <w:rPr>
+          <w:b/>
+          <w:lang w:val="en-US"/>
+        </w:rPr>
+        <w:t>configurstion</w:t>
+      </w:r>
+      <w:proofErr w:type="spellEnd"/>
+      <w:r>
+        <w:rPr>
+          <w:b/>
+          <w:lang w:val="en-US"/>
+        </w:rPr>
+        <w:t xml:space="preserve"> server-config </w:t>
+      </w:r>
+      <w:proofErr w:type="spellStart"/>
+      <w:r>
+        <w:rPr>
+          <w:b/>
+          <w:lang w:val="en-US"/>
+        </w:rPr>
+        <w:t>wsdl</w:t>
+      </w:r>
+      <w:proofErr w:type="spellEnd"/>
+      <w:r>
+        <w:rPr>
+          <w:b/>
+          <w:lang w:val="en-US"/>
+        </w:rPr>
+        <w:t xml:space="preserve"> and web.xml].</w:t>
+      </w:r>
+    </w:p>
+    <w:p>
+      <w:pPr>
+        <w:jc w:val="both"/>
+        <w:rPr>
+          <w:b/>
+          <w:lang w:val="en-US"/>
+        </w:rPr>
+      </w:pPr>
+      <w:r>
+        <w:rPr>
+          <w:b/>
+          <w:lang w:val="en-US"/>
+        </w:rPr>
+        <w:t>Right click</w:t>
+      </w:r>
       <w:r>
         <w:rPr>
           <w:b/>
@@ -1291,52 +1476,6 @@
         </w:rPr>
         <w:t xml:space="preserve"> </w:t>
       </w:r>
-      <w:r>
-        <w:rPr>
-          <w:b/>
-          <w:lang w:val="en-US"/>
-        </w:rPr>
-        <w:t xml:space="preserve">file in </w:t>
-      </w:r>
-      <w:proofErr w:type="spellStart"/>
-      <w:r>
-        <w:rPr>
-          <w:b/>
-          <w:lang w:val="en-US"/>
-        </w:rPr>
-        <w:t>src</w:t>
-      </w:r>
-      <w:proofErr w:type="spellEnd"/>
-      <w:r>
-        <w:rPr>
-          <w:b/>
-          <w:lang w:val="en-US"/>
-        </w:rPr>
-        <w:t xml:space="preserve"> folder</w:t>
-      </w:r>
-      <w:r>
-        <w:rPr>
-          <w:b/>
-          <w:lang w:val="en-US"/>
-        </w:rPr>
-        <w:t xml:space="preserve"> and write methods in this class file.</w:t>
-      </w:r>
-    </w:p>
-    <w:p>
-      <w:pPr>
-        <w:jc w:val="both"/>
-        <w:rPr>
-          <w:b/>
-          <w:lang w:val="en-US"/>
-        </w:rPr>
-      </w:pPr>
-      <w:r>
-        <w:rPr>
-          <w:b/>
-          <w:lang w:val="en-US"/>
-        </w:rPr>
-        <w:t xml:space="preserve">Step 3:  convert </w:t>
-      </w:r>
       <w:proofErr w:type="spellStart"/>
       <w:r>
         <w:rPr>
@@ -1351,23 +1490,104 @@
           <w:b/>
           <w:lang w:val="en-US"/>
         </w:rPr>
-        <w:t xml:space="preserve"> service into web service using Axis1 [ </w:t>
-      </w:r>
-      <w:proofErr w:type="spellStart"/>
-      <w:r>
-        <w:rPr>
-          <w:b/>
-          <w:lang w:val="en-US"/>
-        </w:rPr>
-        <w:t>i.e</w:t>
-      </w:r>
-      <w:proofErr w:type="spellEnd"/>
-      <w:r>
-        <w:rPr>
-          <w:b/>
-          <w:lang w:val="en-US"/>
-        </w:rPr>
-        <w:t xml:space="preserve"> it generates </w:t>
+        <w:t xml:space="preserve"> service </w:t>
+      </w:r>
+      <w:r>
+        <w:rPr>
+          <w:b/>
+          <w:lang w:val="en-US"/>
+        </w:rPr>
+        <w:t>&gt;new &gt; other&gt; ex</w:t>
+      </w:r>
+      <w:r>
+        <w:rPr>
+          <w:b/>
+          <w:lang w:val="en-US"/>
+        </w:rPr>
+        <w:t>pa</w:t>
+      </w:r>
+      <w:r>
+        <w:rPr>
+          <w:b/>
+          <w:lang w:val="en-US"/>
+        </w:rPr>
+        <w:t>nd web services</w:t>
+      </w:r>
+      <w:r>
+        <w:rPr>
+          <w:b/>
+          <w:lang w:val="en-US"/>
+        </w:rPr>
+        <w:t xml:space="preserve"> folder &gt; select web service &gt; next &gt; bottom up approach&gt;</w:t>
+      </w:r>
+      <w:r>
+        <w:rPr>
+          <w:b/>
+          <w:lang w:val="en-US"/>
+        </w:rPr>
+        <w:t xml:space="preserve"> finish button.</w:t>
+      </w:r>
+    </w:p>
+    <w:p>
+      <w:pPr>
+        <w:jc w:val="both"/>
+        <w:rPr>
+          <w:b/>
+          <w:lang w:val="en-US"/>
+        </w:rPr>
+      </w:pPr>
+      <w:r>
+        <w:rPr>
+          <w:b/>
+          <w:lang w:val="en-US"/>
+        </w:rPr>
+        <w:t>Second</w:t>
+      </w:r>
+      <w:r>
+        <w:rPr>
+          <w:b/>
+          <w:lang w:val="en-US"/>
+        </w:rPr>
+        <w:t>,</w:t>
+      </w:r>
+      <w:r>
+        <w:rPr>
+          <w:b/>
+          <w:lang w:val="en-US"/>
+        </w:rPr>
+        <w:t xml:space="preserve"> we </w:t>
+      </w:r>
+      <w:proofErr w:type="gramStart"/>
+      <w:r>
+        <w:rPr>
+          <w:b/>
+          <w:lang w:val="en-US"/>
+        </w:rPr>
+        <w:t>have to</w:t>
+      </w:r>
+      <w:proofErr w:type="gramEnd"/>
+      <w:r>
+        <w:rPr>
+          <w:b/>
+          <w:lang w:val="en-US"/>
+        </w:rPr>
+        <w:t xml:space="preserve"> create Axis1 Web service client.</w:t>
+      </w:r>
+    </w:p>
+    <w:p>
+      <w:pPr>
+        <w:jc w:val="both"/>
+        <w:rPr>
+          <w:b/>
+          <w:lang w:val="en-US"/>
+        </w:rPr>
+      </w:pPr>
+      <w:r>
+        <w:rPr>
+          <w:b/>
+          <w:lang w:val="en-US"/>
+        </w:rPr>
+        <w:t xml:space="preserve">create java project [ we need </w:t>
       </w:r>
       <w:proofErr w:type="spellStart"/>
       <w:r>
@@ -1383,62 +1603,7 @@
           <w:b/>
           <w:lang w:val="en-US"/>
         </w:rPr>
-        <w:t xml:space="preserve"> file, configure </w:t>
-      </w:r>
-      <w:r>
-        <w:rPr>
-          <w:b/>
-          <w:lang w:val="en-US"/>
-        </w:rPr>
-        <w:t xml:space="preserve">skeleton in </w:t>
-      </w:r>
-      <w:proofErr w:type="spellStart"/>
-      <w:proofErr w:type="gramStart"/>
-      <w:r>
-        <w:rPr>
-          <w:b/>
-          <w:lang w:val="en-US"/>
-        </w:rPr>
-        <w:t>web,xml</w:t>
-      </w:r>
-      <w:proofErr w:type="spellEnd"/>
-      <w:proofErr w:type="gramEnd"/>
-      <w:r>
-        <w:rPr>
-          <w:b/>
-          <w:lang w:val="en-US"/>
-        </w:rPr>
-        <w:t xml:space="preserve"> with </w:t>
-      </w:r>
-      <w:proofErr w:type="spellStart"/>
-      <w:r>
-        <w:rPr>
-          <w:b/>
-          <w:lang w:val="en-US"/>
-        </w:rPr>
-        <w:t>url</w:t>
-      </w:r>
-      <w:proofErr w:type="spellEnd"/>
-      <w:r>
-        <w:rPr>
-          <w:b/>
-          <w:lang w:val="en-US"/>
-        </w:rPr>
-        <w:t xml:space="preserve"> pattern, generate server </w:t>
-      </w:r>
-      <w:r>
-        <w:rPr>
-          <w:b/>
-          <w:lang w:val="en-US"/>
-        </w:rPr>
-        <w:t>configuration</w:t>
-      </w:r>
-      <w:r>
-        <w:rPr>
-          <w:b/>
-          <w:lang w:val="en-US"/>
-        </w:rPr>
-        <w:t xml:space="preserve"> server-config </w:t>
+        <w:t xml:space="preserve"> file, means copy </w:t>
       </w:r>
       <w:proofErr w:type="spellStart"/>
       <w:r>
@@ -1454,143 +1619,7 @@
           <w:b/>
           <w:lang w:val="en-US"/>
         </w:rPr>
-        <w:t xml:space="preserve"> and web.xml].</w:t>
-      </w:r>
-    </w:p>
-    <w:p>
-      <w:pPr>
-        <w:jc w:val="both"/>
-        <w:rPr>
-          <w:b/>
-          <w:lang w:val="en-US"/>
-        </w:rPr>
-      </w:pPr>
-      <w:r>
-        <w:rPr>
-          <w:b/>
-          <w:lang w:val="en-US"/>
-        </w:rPr>
-        <w:t>Right click</w:t>
-      </w:r>
-      <w:r>
-        <w:rPr>
-          <w:b/>
-          <w:lang w:val="en-US"/>
-        </w:rPr>
-        <w:t xml:space="preserve"> </w:t>
-      </w:r>
-      <w:proofErr w:type="spellStart"/>
-      <w:r>
-        <w:rPr>
-          <w:b/>
-          <w:lang w:val="en-US"/>
-        </w:rPr>
-        <w:t>cal</w:t>
-      </w:r>
-      <w:proofErr w:type="spellEnd"/>
-      <w:r>
-        <w:rPr>
-          <w:b/>
-          <w:lang w:val="en-US"/>
-        </w:rPr>
-        <w:t xml:space="preserve"> service </w:t>
-      </w:r>
-      <w:r>
-        <w:rPr>
-          <w:b/>
-          <w:lang w:val="en-US"/>
-        </w:rPr>
-        <w:t>&gt;new &gt; other&gt; ex</w:t>
-      </w:r>
-      <w:r>
-        <w:rPr>
-          <w:b/>
-          <w:lang w:val="en-US"/>
-        </w:rPr>
-        <w:t>pa</w:t>
-      </w:r>
-      <w:r>
-        <w:rPr>
-          <w:b/>
-          <w:lang w:val="en-US"/>
-        </w:rPr>
-        <w:t>nd web services</w:t>
-      </w:r>
-      <w:r>
-        <w:rPr>
-          <w:b/>
-          <w:lang w:val="en-US"/>
-        </w:rPr>
-        <w:t xml:space="preserve"> folder &gt; select web service &gt; next &gt; bottom up approach&gt;</w:t>
-      </w:r>
-      <w:r>
-        <w:rPr>
-          <w:b/>
-          <w:lang w:val="en-US"/>
-        </w:rPr>
-        <w:t xml:space="preserve"> finish button.</w:t>
-      </w:r>
-    </w:p>
-    <w:p>
-      <w:pPr>
-        <w:jc w:val="both"/>
-        <w:rPr>
-          <w:b/>
-          <w:lang w:val="en-US"/>
-        </w:rPr>
-      </w:pPr>
-      <w:r>
-        <w:rPr>
-          <w:b/>
-          <w:lang w:val="en-US"/>
-        </w:rPr>
-        <w:t>Second</w:t>
-      </w:r>
-      <w:r>
-        <w:rPr>
-          <w:b/>
-          <w:lang w:val="en-US"/>
-        </w:rPr>
-        <w:t>,</w:t>
-      </w:r>
-      <w:r>
-        <w:rPr>
-          <w:b/>
-          <w:lang w:val="en-US"/>
-        </w:rPr>
-        <w:t xml:space="preserve"> we </w:t>
-      </w:r>
-      <w:proofErr w:type="gramStart"/>
-      <w:r>
-        <w:rPr>
-          <w:b/>
-          <w:lang w:val="en-US"/>
-        </w:rPr>
-        <w:t>have to</w:t>
-      </w:r>
-      <w:proofErr w:type="gramEnd"/>
-      <w:r>
-        <w:rPr>
-          <w:b/>
-          <w:lang w:val="en-US"/>
-        </w:rPr>
-        <w:t xml:space="preserve"> create Axis1 Web service client.</w:t>
-      </w:r>
-    </w:p>
-    <w:p>
-      <w:pPr>
-        <w:jc w:val="both"/>
-        <w:rPr>
-          <w:b/>
-          <w:lang w:val="en-US"/>
-        </w:rPr>
-      </w:pPr>
-      <w:r>
-        <w:rPr>
-          <w:b/>
-          <w:lang w:val="en-US"/>
-        </w:rPr>
-        <w:t xml:space="preserve">create java project [ we need </w:t>
+        <w:t xml:space="preserve"> file to project using </w:t>
       </w:r>
       <w:proofErr w:type="spellStart"/>
       <w:r>
@@ -1606,47 +1635,17 @@
           <w:b/>
           <w:lang w:val="en-US"/>
         </w:rPr>
-        <w:t xml:space="preserve"> file, means copy </w:t>
-      </w:r>
-      <w:proofErr w:type="spellStart"/>
-      <w:r>
-        <w:rPr>
-          <w:b/>
-          <w:lang w:val="en-US"/>
-        </w:rPr>
-        <w:t>wsdl</w:t>
-      </w:r>
-      <w:proofErr w:type="spellEnd"/>
-      <w:r>
-        <w:rPr>
-          <w:b/>
-          <w:lang w:val="en-US"/>
-        </w:rPr>
-        <w:t xml:space="preserve"> file to project using </w:t>
-      </w:r>
-      <w:proofErr w:type="spellStart"/>
-      <w:r>
-        <w:rPr>
-          <w:b/>
-          <w:lang w:val="en-US"/>
-        </w:rPr>
-        <w:t>wsdl</w:t>
-      </w:r>
-      <w:proofErr w:type="spellEnd"/>
-      <w:r>
-        <w:rPr>
-          <w:b/>
-          <w:lang w:val="en-US"/>
-        </w:rPr>
         <w:t xml:space="preserve"> file we will </w:t>
       </w:r>
-      <w:r>
-        <w:rPr>
-          <w:b/>
-          <w:lang w:val="en-US"/>
-        </w:rPr>
-        <w:t>generate</w:t>
-      </w:r>
+      <w:proofErr w:type="spellStart"/>
+      <w:r>
+        <w:rPr>
+          <w:b/>
+          <w:lang w:val="en-US"/>
+        </w:rPr>
+        <w:t>gerante</w:t>
+      </w:r>
+      <w:proofErr w:type="spellEnd"/>
       <w:r>
         <w:rPr>
           <w:b/>
@@ -2634,26 +2633,79 @@
         </w:rPr>
         <w:t>Then run the java project in eclipse.</w:t>
       </w:r>
-    </w:p>
-    <w:p>
-      <w:pPr>
-        <w:jc w:val="both"/>
-        <w:rPr>
-          <w:lang w:val="en-US"/>
-        </w:rPr>
-      </w:pPr>
-    </w:p>
-    <w:p>
-      <w:pPr>
-        <w:jc w:val="both"/>
-        <w:rPr>
-          <w:lang w:val="en-US"/>
-        </w:rPr>
-      </w:pPr>
-      <w:r>
-        <w:rPr>
-          <w:lang w:val="en-US"/>
-        </w:rPr>
+      <w:bookmarkStart w:id="0" w:name="_GoBack"/>
+      <w:bookmarkEnd w:id="0"/>
+    </w:p>
+    <w:p>
+      <w:pPr>
+        <w:pStyle w:val="ListParagraph"/>
+        <w:jc w:val="both"/>
+        <w:rPr>
+          <w:b/>
+          <w:lang w:val="en-US"/>
+        </w:rPr>
+      </w:pPr>
+    </w:p>
+    <w:p>
+      <w:pPr>
+        <w:jc w:val="both"/>
+        <w:rPr>
+          <w:lang w:val="en-US"/>
+        </w:rPr>
+      </w:pPr>
+    </w:p>
+    <w:p>
+      <w:pPr>
+        <w:jc w:val="both"/>
+        <w:rPr>
+          <w:lang w:val="en-US"/>
+        </w:rPr>
+      </w:pPr>
+    </w:p>
+    <w:p>
+      <w:pPr>
+        <w:jc w:val="both"/>
+        <w:rPr>
+          <w:lang w:val="en-US"/>
+        </w:rPr>
+      </w:pPr>
+    </w:p>
+    <w:p>
+      <w:pPr>
+        <w:jc w:val="both"/>
+        <w:rPr>
+          <w:lang w:val="en-US"/>
+        </w:rPr>
+      </w:pPr>
+    </w:p>
+    <w:p>
+      <w:pPr>
+        <w:jc w:val="both"/>
+        <w:rPr>
+          <w:lang w:val="en-US"/>
+        </w:rPr>
+      </w:pPr>
+    </w:p>
+    <w:p>
+      <w:pPr>
+        <w:jc w:val="both"/>
+        <w:rPr>
+          <w:lang w:val="en-US"/>
+        </w:rPr>
+      </w:pPr>
+    </w:p>
+    <w:p>
+      <w:pPr>
+        <w:jc w:val="both"/>
+        <w:rPr>
+          <w:lang w:val="en-US"/>
+        </w:rPr>
+      </w:pPr>
+      <w:r>
+        <w:rPr>
+          <w:lang w:val="en-US"/>
+        </w:rPr>
+        <w:lastRenderedPageBreak/>
         <w:t>WSDL – Web Service Description Language.</w:t>
       </w:r>
     </w:p>
@@ -2748,8 +2800,6 @@
           <w:lang w:val="en-US"/>
         </w:rPr>
       </w:pPr>
-      <w:bookmarkStart w:id="0" w:name="_GoBack"/>
-      <w:bookmarkEnd w:id="0"/>
     </w:p>
     <w:sectPr>
       <w:pgSz w:w="11906" w:h="16838"/>
